--- a/BBS论坛设计与实现.docx
+++ b/BBS论坛设计与实现.docx
@@ -5,9 +5,6 @@
     <w:p>
       <w:pPr>
         <w:pStyle w:val="1"/>
-        <w:rPr>
-          <w:rFonts w:hint="eastAsia"/>
-        </w:rPr>
       </w:pPr>
       <w:r>
         <w:t>绪论</w:t>
@@ -16,9 +13,6 @@
     <w:p>
       <w:pPr>
         <w:pStyle w:val="2"/>
-        <w:rPr>
-          <w:rFonts w:hint="eastAsia"/>
-        </w:rPr>
       </w:pPr>
       <w:r>
         <w:t>开发背景</w:t>
@@ -1035,9 +1029,6 @@
     <w:p>
       <w:pPr>
         <w:pStyle w:val="2"/>
-        <w:rPr>
-          <w:rFonts w:hint="eastAsia"/>
-        </w:rPr>
       </w:pPr>
       <w:r>
         <w:rPr>
@@ -1145,9 +1136,6 @@
     <w:p>
       <w:pPr>
         <w:pStyle w:val="2"/>
-        <w:rPr>
-          <w:rFonts w:hint="eastAsia"/>
-        </w:rPr>
       </w:pPr>
       <w:r>
         <w:t>BBS</w:t>
@@ -1164,9 +1152,6 @@
           <w:numId w:val="2"/>
         </w:numPr>
         <w:ind w:firstLineChars="0"/>
-        <w:rPr>
-          <w:rFonts w:hint="eastAsia"/>
-        </w:rPr>
       </w:pPr>
       <w:r>
         <w:t>BBS</w:t>
@@ -1214,7 +1199,15 @@
         <w:t xml:space="preserve"> Ne</w:t>
       </w:r>
       <w:r>
-        <w:t xml:space="preserve">t Resourccs </w:t>
+        <w:t xml:space="preserve">t </w:t>
+      </w:r>
+      <w:proofErr w:type="spellStart"/>
+      <w:r>
+        <w:t>Resourccs</w:t>
+      </w:r>
+      <w:proofErr w:type="spellEnd"/>
+      <w:r>
+        <w:t xml:space="preserve"> </w:t>
       </w:r>
       <w:r>
         <w:rPr>
@@ -1318,8 +1311,13 @@
       <w:r>
         <w:t>水木</w:t>
       </w:r>
-      <w:r>
-        <w:t>BIog”</w:t>
+      <w:proofErr w:type="spellStart"/>
+      <w:r>
+        <w:t>BIog</w:t>
+      </w:r>
+      <w:proofErr w:type="spellEnd"/>
+      <w:r>
+        <w:t>”</w:t>
       </w:r>
       <w:r>
         <w:t>的栏目）。</w:t>
@@ -1333,9 +1331,6 @@
           <w:numId w:val="2"/>
         </w:numPr>
         <w:ind w:firstLineChars="0"/>
-        <w:rPr>
-          <w:rFonts w:hint="eastAsia"/>
-        </w:rPr>
       </w:pPr>
       <w:r>
         <w:t>BBS</w:t>
@@ -1428,9 +1423,6 @@
           <w:numId w:val="2"/>
         </w:numPr>
         <w:ind w:firstLineChars="0"/>
-        <w:rPr>
-          <w:rFonts w:hint="eastAsia"/>
-        </w:rPr>
       </w:pPr>
       <w:r>
         <w:t>BBS</w:t>
@@ -1497,9 +1489,6 @@
     <w:p>
       <w:pPr>
         <w:pStyle w:val="1"/>
-        <w:rPr>
-          <w:rFonts w:hint="eastAsia"/>
-        </w:rPr>
       </w:pPr>
       <w:r>
         <w:t>关键技术介绍</w:t>
@@ -1508,10 +1497,8 @@
     <w:p>
       <w:pPr>
         <w:pStyle w:val="2"/>
-        <w:rPr>
-          <w:rFonts w:hint="eastAsia"/>
-        </w:rPr>
-      </w:pPr>
+      </w:pPr>
+      <w:proofErr w:type="spellStart"/>
       <w:r>
         <w:t>IF</w:t>
       </w:r>
@@ -1521,6 +1508,7 @@
         </w:rPr>
         <w:t>rame</w:t>
       </w:r>
+      <w:proofErr w:type="spellEnd"/>
       <w:r>
         <w:rPr>
           <w:rFonts w:hint="eastAsia"/>
@@ -1532,7 +1520,6 @@
       <w:pPr>
         <w:pStyle w:val="HTML"/>
         <w:rPr>
-          <w:rFonts w:hint="eastAsia"/>
           <w:color w:val="000000"/>
         </w:rPr>
       </w:pPr>
@@ -1606,7 +1593,21 @@
         <w:rPr>
           <w:color w:val="000000"/>
         </w:rPr>
-        <w:t>，画中画”的效果。这种功能就是利用嵌入式框架（ IFram 时技巧实现的。嵌入其他网页的初始页而称为父框架，嵌入到父框架内的页而称为子框架或嵌入框架。这种网页的嵌入技术不仅在很大程度上丰富了网页的布局设计，同时也．叮以方便地实现多种复杂的网页特效。嵌入式</w:t>
+        <w:t xml:space="preserve">，画中画”的效果。这种功能就是利用嵌入式框架（ </w:t>
+      </w:r>
+      <w:proofErr w:type="spellStart"/>
+      <w:r>
+        <w:rPr>
+          <w:color w:val="000000"/>
+        </w:rPr>
+        <w:t>IFram</w:t>
+      </w:r>
+      <w:proofErr w:type="spellEnd"/>
+      <w:r>
+        <w:rPr>
+          <w:color w:val="000000"/>
+        </w:rPr>
+        <w:t xml:space="preserve"> 时技巧实现的。嵌入其他网页的初始页而称为父框架，嵌入到父框架内的页而称为子框架或嵌入框架。这种网页的嵌入技术不仅在很大程度上丰富了网页的布局设计，同时也．叮以方便地实现多种复杂的网页特效。嵌入式</w:t>
       </w:r>
       <w:proofErr w:type="gramStart"/>
       <w:r>
@@ -1620,7 +1621,21 @@
         <w:rPr>
           <w:color w:val="000000"/>
         </w:rPr>
-        <w:t>架（ lF 口 mc ）是框架的一种标记，在贞面设计</w:t>
+        <w:t xml:space="preserve">架（ </w:t>
+      </w:r>
+      <w:proofErr w:type="spellStart"/>
+      <w:r>
+        <w:rPr>
+          <w:color w:val="000000"/>
+        </w:rPr>
+        <w:t>lF</w:t>
+      </w:r>
+      <w:proofErr w:type="spellEnd"/>
+      <w:r>
+        <w:rPr>
+          <w:color w:val="000000"/>
+        </w:rPr>
+        <w:t xml:space="preserve"> 口 mc ）是框架的一种标记，在贞面设计</w:t>
       </w:r>
       <w:proofErr w:type="gramStart"/>
       <w:r>
@@ -1646,7 +1661,35 @@
         <w:rPr>
           <w:color w:val="000000"/>
         </w:rPr>
-        <w:t>到。！ Framc 标记又叫浮动顿标记，使用 lF ' mmc 可以将一个文档嵌入在另一个文档中显示．可以随处引用不拘泥网页的布局限制。在当今互联网网络广告横行的时代． IF ? e 更是无孔不入．将嵌入的文档．与</w:t>
+        <w:t xml:space="preserve">到。！ </w:t>
+      </w:r>
+      <w:proofErr w:type="spellStart"/>
+      <w:r>
+        <w:rPr>
+          <w:color w:val="000000"/>
+        </w:rPr>
+        <w:t>Framc</w:t>
+      </w:r>
+      <w:proofErr w:type="spellEnd"/>
+      <w:r>
+        <w:rPr>
+          <w:color w:val="000000"/>
+        </w:rPr>
+        <w:t xml:space="preserve"> 标记又叫浮动顿标记，使用 </w:t>
+      </w:r>
+      <w:proofErr w:type="spellStart"/>
+      <w:r>
+        <w:rPr>
+          <w:color w:val="000000"/>
+        </w:rPr>
+        <w:t>lF</w:t>
+      </w:r>
+      <w:proofErr w:type="spellEnd"/>
+      <w:r>
+        <w:rPr>
+          <w:color w:val="000000"/>
+        </w:rPr>
+        <w:t xml:space="preserve"> ' mmc 可以将一个文档嵌入在另一个文档中显示．可以随处引用不拘泥网页的布局限制。在当今互联网网络广告横行的时代． IF ? e 更是无孔不入．将嵌入的文档．与</w:t>
       </w:r>
       <w:proofErr w:type="gramStart"/>
       <w:r>
@@ -1674,20 +1717,46 @@
         <w:rPr>
           <w:color w:val="000000"/>
         </w:rPr>
-        <w:t>体。与框架相比，内嵌框架 It ' ramc 更容易对网站的导航进行控钊，最大的优点在于其灵活性。</w:t>
+        <w:t xml:space="preserve">体。与框架相比，内嵌框架 It ' </w:t>
+      </w:r>
+      <w:proofErr w:type="spellStart"/>
+      <w:r>
+        <w:rPr>
+          <w:color w:val="000000"/>
+        </w:rPr>
+        <w:t>ramc</w:t>
+      </w:r>
+      <w:proofErr w:type="spellEnd"/>
+      <w:r>
+        <w:rPr>
+          <w:color w:val="000000"/>
+        </w:rPr>
+        <w:t xml:space="preserve"> 更容易对网站的导航进行控</w:t>
+      </w:r>
+      <w:proofErr w:type="gramStart"/>
+      <w:r>
+        <w:rPr>
+          <w:color w:val="000000"/>
+        </w:rPr>
+        <w:t>钊</w:t>
+      </w:r>
+      <w:proofErr w:type="gramEnd"/>
+      <w:r>
+        <w:rPr>
+          <w:color w:val="000000"/>
+        </w:rPr>
+        <w:t>，最大的优点在于其灵活性。</w:t>
       </w:r>
     </w:p>
     <w:p>
       <w:pPr>
         <w:pStyle w:val="2"/>
-        <w:rPr>
-          <w:rFonts w:hint="eastAsia"/>
-        </w:rPr>
       </w:pPr>
       <w:r>
         <w:lastRenderedPageBreak/>
         <w:t>第三方组件</w:t>
       </w:r>
+      <w:proofErr w:type="spellStart"/>
       <w:r>
         <w:t>Free</w:t>
       </w:r>
@@ -1697,20 +1766,20 @@
         </w:rPr>
         <w:t>TextBox</w:t>
       </w:r>
+      <w:proofErr w:type="spellEnd"/>
     </w:p>
     <w:p>
       <w:pPr>
         <w:pStyle w:val="3"/>
-        <w:rPr>
-          <w:rFonts w:hint="eastAsia"/>
-        </w:rPr>
-      </w:pPr>
+      </w:pPr>
+      <w:proofErr w:type="spellStart"/>
       <w:r>
         <w:rPr>
           <w:rFonts w:hint="eastAsia"/>
         </w:rPr>
         <w:t>FreeTextBox</w:t>
       </w:r>
+      <w:proofErr w:type="spellEnd"/>
       <w:r>
         <w:rPr>
           <w:rFonts w:hint="eastAsia"/>
@@ -1725,11 +1794,33 @@
           <w:color w:val="000000"/>
         </w:rPr>
       </w:pPr>
-      <w:r>
-        <w:rPr>
-          <w:color w:val="000000"/>
-        </w:rPr>
-        <w:t xml:space="preserve">FrccTcxtBox 是一个基于 Intcrnct </w:t>
+      <w:proofErr w:type="spellStart"/>
+      <w:r>
+        <w:rPr>
+          <w:color w:val="000000"/>
+        </w:rPr>
+        <w:t>FrccTcxtBox</w:t>
+      </w:r>
+      <w:proofErr w:type="spellEnd"/>
+      <w:r>
+        <w:rPr>
+          <w:color w:val="000000"/>
+        </w:rPr>
+        <w:t xml:space="preserve"> 是一个基于 </w:t>
+      </w:r>
+      <w:proofErr w:type="spellStart"/>
+      <w:r>
+        <w:rPr>
+          <w:color w:val="000000"/>
+        </w:rPr>
+        <w:t>Intcrnct</w:t>
+      </w:r>
+      <w:proofErr w:type="spellEnd"/>
+      <w:r>
+        <w:rPr>
+          <w:color w:val="000000"/>
+        </w:rPr>
+        <w:t xml:space="preserve"> </w:t>
       </w:r>
       <w:proofErr w:type="gramStart"/>
       <w:r>
@@ -1743,7 +1834,119 @@
         <w:rPr>
           <w:color w:val="000000"/>
         </w:rPr>
-        <w:t xml:space="preserve"> xplorcr 中 MsHTML 技术的 AsP . NET 开源服务器控 f , 1 二。这是一款优秀的自 111 软件（ l ' rec Sonware ) ，我们．习 IL 火轻松地将 1 （嵌入到 wcb . : orm 、中实现 llTML 内容的在线编辑．在新闻发布、博客写作、论坛社区等多种 Wch 系统中都会有</w:t>
+        <w:t xml:space="preserve"> </w:t>
+      </w:r>
+      <w:proofErr w:type="spellStart"/>
+      <w:r>
+        <w:rPr>
+          <w:color w:val="000000"/>
+        </w:rPr>
+        <w:t>xplorcr</w:t>
+      </w:r>
+      <w:proofErr w:type="spellEnd"/>
+      <w:r>
+        <w:rPr>
+          <w:color w:val="000000"/>
+        </w:rPr>
+        <w:t xml:space="preserve"> 中 </w:t>
+      </w:r>
+      <w:proofErr w:type="spellStart"/>
+      <w:r>
+        <w:rPr>
+          <w:color w:val="000000"/>
+        </w:rPr>
+        <w:t>MsHTML</w:t>
+      </w:r>
+      <w:proofErr w:type="spellEnd"/>
+      <w:r>
+        <w:rPr>
+          <w:color w:val="000000"/>
+        </w:rPr>
+        <w:t xml:space="preserve"> 技术的 </w:t>
+      </w:r>
+      <w:proofErr w:type="spellStart"/>
+      <w:r>
+        <w:rPr>
+          <w:color w:val="000000"/>
+        </w:rPr>
+        <w:t>AsP</w:t>
+      </w:r>
+      <w:proofErr w:type="spellEnd"/>
+      <w:r>
+        <w:rPr>
+          <w:color w:val="000000"/>
+        </w:rPr>
+        <w:t xml:space="preserve"> . NET 开源服务器控 f , 1 二。这是一款优秀的自 111 软件（ l ' rec </w:t>
+      </w:r>
+      <w:proofErr w:type="spellStart"/>
+      <w:r>
+        <w:rPr>
+          <w:color w:val="000000"/>
+        </w:rPr>
+        <w:t>Sonware</w:t>
+      </w:r>
+      <w:proofErr w:type="spellEnd"/>
+      <w:r>
+        <w:rPr>
+          <w:color w:val="000000"/>
+        </w:rPr>
+        <w:t xml:space="preserve"> ) ，我们．习 IL 火轻松地将 1 （嵌入到 </w:t>
+      </w:r>
+      <w:proofErr w:type="spellStart"/>
+      <w:r>
+        <w:rPr>
+          <w:color w:val="000000"/>
+        </w:rPr>
+        <w:t>wcb</w:t>
+      </w:r>
+      <w:proofErr w:type="spellEnd"/>
+      <w:r>
+        <w:rPr>
+          <w:color w:val="000000"/>
+        </w:rPr>
+        <w:t xml:space="preserve"> . : </w:t>
+      </w:r>
+      <w:proofErr w:type="spellStart"/>
+      <w:r>
+        <w:rPr>
+          <w:color w:val="000000"/>
+        </w:rPr>
+        <w:t>orm</w:t>
+      </w:r>
+      <w:proofErr w:type="spellEnd"/>
+      <w:r>
+        <w:rPr>
+          <w:color w:val="000000"/>
+        </w:rPr>
+        <w:t xml:space="preserve"> 、中实现 </w:t>
+      </w:r>
+      <w:proofErr w:type="spellStart"/>
+      <w:r>
+        <w:rPr>
+          <w:color w:val="000000"/>
+        </w:rPr>
+        <w:t>llTML</w:t>
+      </w:r>
+      <w:proofErr w:type="spellEnd"/>
+      <w:r>
+        <w:rPr>
+          <w:color w:val="000000"/>
+        </w:rPr>
+        <w:t xml:space="preserve"> 内容的在线编辑．在新闻发布、博客写作、论坛社区等多种 </w:t>
+      </w:r>
+      <w:proofErr w:type="spellStart"/>
+      <w:r>
+        <w:rPr>
+          <w:color w:val="000000"/>
+        </w:rPr>
+        <w:t>Wch</w:t>
+      </w:r>
+      <w:proofErr w:type="spellEnd"/>
+      <w:r>
+        <w:rPr>
+          <w:color w:val="000000"/>
+        </w:rPr>
+        <w:t xml:space="preserve"> 系统中都会有</w:t>
       </w:r>
       <w:r>
         <w:rPr>
@@ -1761,16 +1964,15 @@
     <w:p>
       <w:pPr>
         <w:pStyle w:val="3"/>
-        <w:rPr>
-          <w:rFonts w:hint="eastAsia"/>
-        </w:rPr>
-      </w:pPr>
+      </w:pPr>
+      <w:proofErr w:type="spellStart"/>
       <w:r>
         <w:rPr>
           <w:rFonts w:hint="eastAsia"/>
         </w:rPr>
         <w:t>FreeTextBox</w:t>
       </w:r>
+      <w:proofErr w:type="spellEnd"/>
       <w:r>
         <w:rPr>
           <w:rFonts w:hint="eastAsia"/>
@@ -1811,7 +2013,35 @@
         <w:rPr>
           <w:color w:val="000000"/>
         </w:rPr>
-        <w:t xml:space="preserve"> FrecTcxtBox 控件．解压．步骤 2 ：在 vsZoos 编</w:t>
+        <w:t xml:space="preserve"> </w:t>
+      </w:r>
+      <w:proofErr w:type="spellStart"/>
+      <w:r>
+        <w:rPr>
+          <w:color w:val="000000"/>
+        </w:rPr>
+        <w:t>FrecTcxtBox</w:t>
+      </w:r>
+      <w:proofErr w:type="spellEnd"/>
+      <w:r>
+        <w:rPr>
+          <w:color w:val="000000"/>
+        </w:rPr>
+        <w:t xml:space="preserve"> 控件．解压．步骤 2 ：在 </w:t>
+      </w:r>
+      <w:proofErr w:type="spellStart"/>
+      <w:r>
+        <w:rPr>
+          <w:color w:val="000000"/>
+        </w:rPr>
+        <w:t>vsZoos</w:t>
+      </w:r>
+      <w:proofErr w:type="spellEnd"/>
+      <w:r>
+        <w:rPr>
+          <w:color w:val="000000"/>
+        </w:rPr>
+        <w:t xml:space="preserve"> 编</w:t>
       </w:r>
       <w:proofErr w:type="gramStart"/>
       <w:r>
@@ -1853,8 +2083,23 @@
         <w:rPr>
           <w:color w:val="000000"/>
         </w:rPr>
-        <w:t xml:space="preserve">＞ . NE 丁 Fmm 。。 · </w:t>
-      </w:r>
+        <w:t xml:space="preserve">＞ . NE 丁 </w:t>
+      </w:r>
+      <w:proofErr w:type="spellStart"/>
+      <w:r>
+        <w:rPr>
+          <w:color w:val="000000"/>
+        </w:rPr>
+        <w:t>Fmm</w:t>
+      </w:r>
+      <w:proofErr w:type="spellEnd"/>
+      <w:r>
+        <w:rPr>
+          <w:color w:val="000000"/>
+        </w:rPr>
+        <w:t xml:space="preserve"> 。。 · </w:t>
+      </w:r>
+      <w:proofErr w:type="spellStart"/>
       <w:proofErr w:type="gramStart"/>
       <w:r>
         <w:rPr>
@@ -1862,6 +2107,7 @@
         </w:rPr>
         <w:t>ork</w:t>
       </w:r>
+      <w:proofErr w:type="spellEnd"/>
       <w:proofErr w:type="gramEnd"/>
     </w:p>
     <w:p>
@@ -1887,7 +2133,21 @@
         <w:rPr>
           <w:color w:val="000000"/>
         </w:rPr>
-        <w:t xml:space="preserve"> l 后按确定控件将默认显示在 VSZoos 编辑器工具箱的常规选项 F - （可自行将控件于 i ' l ．到标准选项卜中）．也可以肖接在＿ </w:t>
+        <w:t xml:space="preserve"> l 后按确定控件将默认显示在 </w:t>
+      </w:r>
+      <w:proofErr w:type="spellStart"/>
+      <w:r>
+        <w:rPr>
+          <w:color w:val="000000"/>
+        </w:rPr>
+        <w:t>VSZoos</w:t>
+      </w:r>
+      <w:proofErr w:type="spellEnd"/>
+      <w:r>
+        <w:rPr>
+          <w:color w:val="000000"/>
+        </w:rPr>
+        <w:t xml:space="preserve"> 编辑器工具箱的常规选项 F - （可自行将控件于 i ' l ．到标准选项卜中）．也可以肖接在＿ </w:t>
       </w:r>
       <w:proofErr w:type="gramStart"/>
       <w:r>
@@ -1915,7 +2175,63 @@
         <w:rPr>
           <w:color w:val="000000"/>
         </w:rPr>
-        <w:t xml:space="preserve"> T I : romcwo 浅组件＞浏览并选定 Fr 二 TextBo 、． dl ！后即可直接将控件加入标准选项卡。这样以后只要在常规选项卡或标准选项扫！，将 FrecTcxlBox 控件直接拖放到项目的设计页面即可完成控件的调</w:t>
+        <w:t xml:space="preserve"> T I : </w:t>
+      </w:r>
+      <w:proofErr w:type="spellStart"/>
+      <w:r>
+        <w:rPr>
+          <w:color w:val="000000"/>
+        </w:rPr>
+        <w:t>romcwo</w:t>
+      </w:r>
+      <w:proofErr w:type="spellEnd"/>
+      <w:r>
+        <w:rPr>
+          <w:color w:val="000000"/>
+        </w:rPr>
+        <w:t xml:space="preserve"> 浅组件＞浏览并选定 </w:t>
+      </w:r>
+      <w:proofErr w:type="spellStart"/>
+      <w:r>
+        <w:rPr>
+          <w:color w:val="000000"/>
+        </w:rPr>
+        <w:t>Fr</w:t>
+      </w:r>
+      <w:proofErr w:type="spellEnd"/>
+      <w:r>
+        <w:rPr>
+          <w:color w:val="000000"/>
+        </w:rPr>
+        <w:t xml:space="preserve"> 二 </w:t>
+      </w:r>
+      <w:proofErr w:type="spellStart"/>
+      <w:r>
+        <w:rPr>
+          <w:color w:val="000000"/>
+        </w:rPr>
+        <w:t>TextBo</w:t>
+      </w:r>
+      <w:proofErr w:type="spellEnd"/>
+      <w:r>
+        <w:rPr>
+          <w:color w:val="000000"/>
+        </w:rPr>
+        <w:t xml:space="preserve"> 、． dl ！后即可直接将控件加入标准选项卡。这样以后只要在常规选项卡或标准选项扫！，将 </w:t>
+      </w:r>
+      <w:proofErr w:type="spellStart"/>
+      <w:r>
+        <w:rPr>
+          <w:color w:val="000000"/>
+        </w:rPr>
+        <w:t>FrecTcxlBox</w:t>
+      </w:r>
+      <w:proofErr w:type="spellEnd"/>
+      <w:r>
+        <w:rPr>
+          <w:color w:val="000000"/>
+        </w:rPr>
+        <w:t xml:space="preserve"> 控件直接拖放到项目的设计页面即可完成控件的调</w:t>
       </w:r>
       <w:r>
         <w:rPr>
@@ -1927,15 +2243,26 @@
         <w:rPr>
           <w:color w:val="000000"/>
         </w:rPr>
-        <w:t>。步骤 3 ：将 FreoTcxtBox 口录拷贝到所在项目里。</w:t>
+        <w:t xml:space="preserve">。步骤 3 ：将 </w:t>
+      </w:r>
+      <w:proofErr w:type="spellStart"/>
+      <w:r>
+        <w:rPr>
+          <w:color w:val="000000"/>
+        </w:rPr>
+        <w:t>FreoTcxtBox</w:t>
+      </w:r>
+      <w:proofErr w:type="spellEnd"/>
+      <w:r>
+        <w:rPr>
+          <w:color w:val="000000"/>
+        </w:rPr>
+        <w:t xml:space="preserve"> 口录拷贝到所在项目里。</w:t>
       </w:r>
     </w:p>
     <w:p>
       <w:pPr>
         <w:pStyle w:val="2"/>
-        <w:rPr>
-          <w:rFonts w:hint="eastAsia"/>
-        </w:rPr>
       </w:pPr>
       <w:r>
         <w:rPr>
@@ -1957,19 +2284,69 @@
           <w:color w:val="000000"/>
         </w:rPr>
       </w:pPr>
-      <w:proofErr w:type="gramStart"/>
-      <w:r>
-        <w:rPr>
-          <w:color w:val="000000"/>
-        </w:rPr>
-        <w:t>Aoo .</w:t>
-      </w:r>
-      <w:proofErr w:type="gramEnd"/>
-      <w:r>
-        <w:rPr>
-          <w:color w:val="000000"/>
-        </w:rPr>
-        <w:t xml:space="preserve"> NET 的名称起源于＾ oo ( Activexl ) ata object 、），这是一个广泛的类组，</w:t>
+      <w:proofErr w:type="spellStart"/>
+      <w:proofErr w:type="gramStart"/>
+      <w:r>
+        <w:rPr>
+          <w:color w:val="000000"/>
+        </w:rPr>
+        <w:t>Aoo</w:t>
+      </w:r>
+      <w:proofErr w:type="spellEnd"/>
+      <w:r>
+        <w:rPr>
+          <w:color w:val="000000"/>
+        </w:rPr>
+        <w:t xml:space="preserve"> .</w:t>
+      </w:r>
+      <w:proofErr w:type="gramEnd"/>
+      <w:r>
+        <w:rPr>
+          <w:color w:val="000000"/>
+        </w:rPr>
+        <w:t xml:space="preserve"> NET 的名称起源于＾ </w:t>
+      </w:r>
+      <w:proofErr w:type="spellStart"/>
+      <w:r>
+        <w:rPr>
+          <w:color w:val="000000"/>
+        </w:rPr>
+        <w:t>oo</w:t>
+      </w:r>
+      <w:proofErr w:type="spellEnd"/>
+      <w:r>
+        <w:rPr>
+          <w:color w:val="000000"/>
+        </w:rPr>
+        <w:t xml:space="preserve"> ( </w:t>
+      </w:r>
+      <w:proofErr w:type="spellStart"/>
+      <w:r>
+        <w:rPr>
+          <w:color w:val="000000"/>
+        </w:rPr>
+        <w:t>Activexl</w:t>
+      </w:r>
+      <w:proofErr w:type="spellEnd"/>
+      <w:r>
+        <w:rPr>
+          <w:color w:val="000000"/>
+        </w:rPr>
+        <w:t xml:space="preserve"> ) </w:t>
+      </w:r>
+      <w:proofErr w:type="spellStart"/>
+      <w:r>
+        <w:rPr>
+          <w:color w:val="000000"/>
+        </w:rPr>
+        <w:t>ata</w:t>
+      </w:r>
+      <w:proofErr w:type="spellEnd"/>
+      <w:r>
+        <w:rPr>
+          <w:color w:val="000000"/>
+        </w:rPr>
+        <w:t xml:space="preserve"> object 、），这是一个广泛的类组，</w:t>
       </w:r>
       <w:r>
         <w:rPr>
@@ -2007,7 +2384,21 @@
         <w:rPr>
           <w:color w:val="000000"/>
         </w:rPr>
-        <w:t xml:space="preserve"> T 名称，是因为 Microson 希望表明，这是在． NET 编程环境</w:t>
+        <w:t xml:space="preserve"> T 名称，是因为 </w:t>
+      </w:r>
+      <w:proofErr w:type="spellStart"/>
+      <w:r>
+        <w:rPr>
+          <w:color w:val="000000"/>
+        </w:rPr>
+        <w:t>Microson</w:t>
+      </w:r>
+      <w:proofErr w:type="spellEnd"/>
+      <w:r>
+        <w:rPr>
+          <w:color w:val="000000"/>
+        </w:rPr>
+        <w:t xml:space="preserve"> 希望表明，这是在． NET 编程环境</w:t>
       </w:r>
       <w:proofErr w:type="gramStart"/>
       <w:r>
@@ -2059,7 +2450,21 @@
         <w:rPr>
           <w:color w:val="000000"/>
         </w:rPr>
-        <w:t xml:space="preserve">程序都可以进行数据处理．事实 】 ：，接受数据的红 1 件不一定要是 Aoo . N </w:t>
+        <w:t xml:space="preserve">程序都可以进行数据处理．事实 】 ：，接受数据的红 1 件不一定要是 </w:t>
+      </w:r>
+      <w:proofErr w:type="spellStart"/>
+      <w:r>
+        <w:rPr>
+          <w:color w:val="000000"/>
+        </w:rPr>
+        <w:t>Aoo</w:t>
+      </w:r>
+      <w:proofErr w:type="spellEnd"/>
+      <w:r>
+        <w:rPr>
+          <w:color w:val="000000"/>
+        </w:rPr>
+        <w:t xml:space="preserve"> . N </w:t>
       </w:r>
       <w:proofErr w:type="gramStart"/>
       <w:r>
@@ -2087,7 +2492,21 @@
         <w:rPr>
           <w:color w:val="000000"/>
         </w:rPr>
-        <w:t xml:space="preserve"> Micr </w:t>
+        <w:t xml:space="preserve"> </w:t>
+      </w:r>
+      <w:proofErr w:type="spellStart"/>
+      <w:r>
+        <w:rPr>
+          <w:color w:val="000000"/>
+        </w:rPr>
+        <w:t>Micr</w:t>
+      </w:r>
+      <w:proofErr w:type="spellEnd"/>
+      <w:r>
+        <w:rPr>
+          <w:color w:val="000000"/>
+        </w:rPr>
+        <w:t xml:space="preserve"> </w:t>
       </w:r>
       <w:proofErr w:type="gramStart"/>
       <w:r>
@@ -2115,7 +2534,21 @@
         <w:rPr>
           <w:color w:val="000000"/>
         </w:rPr>
-        <w:t xml:space="preserve"> visua ! studio 的解决方案，也可以是任何运行在其它平台上的任何应用程序。 AI </w:t>
+        <w:t xml:space="preserve"> </w:t>
+      </w:r>
+      <w:proofErr w:type="spellStart"/>
+      <w:r>
+        <w:rPr>
+          <w:color w:val="000000"/>
+        </w:rPr>
+        <w:t>visua</w:t>
+      </w:r>
+      <w:proofErr w:type="spellEnd"/>
+      <w:r>
+        <w:rPr>
+          <w:color w:val="000000"/>
+        </w:rPr>
+        <w:t xml:space="preserve"> ! studio 的解决方案，也可以是任何运行在其它平台上的任何应用程序。 AI </w:t>
       </w:r>
       <w:r>
         <w:rPr>
@@ -2139,7 +2572,35 @@
         <w:rPr>
           <w:color w:val="000000"/>
         </w:rPr>
-        <w:t>于和数据源进行交互的而向对象类库．通常情况下，数据源是数据库，但它同样也能够是文本文件、 Exccl 表格或者 XML 文件． ADO . NET 允许和不同类型的数据源以及数据库进行交互．然而并没有与此相关的一系列类来完成这样的工作。因为不同的数据源采用不同的协议．所以对于不同的数据源必须采用 tlI 应的协议。 J 些老式的数据源使用 ODBC 协议．许多新的效据源使</w:t>
+        <w:t xml:space="preserve">于和数据源进行交互的而向对象类库．通常情况下，数据源是数据库，但它同样也能够是文本文件、 </w:t>
+      </w:r>
+      <w:proofErr w:type="spellStart"/>
+      <w:r>
+        <w:rPr>
+          <w:color w:val="000000"/>
+        </w:rPr>
+        <w:t>Exccl</w:t>
+      </w:r>
+      <w:proofErr w:type="spellEnd"/>
+      <w:r>
+        <w:rPr>
+          <w:color w:val="000000"/>
+        </w:rPr>
+        <w:t xml:space="preserve"> 表格或者 XML 文件． ADO . NET 允许和不同类型的数据源以及数据库进行交互．然而并没有与此相关的一系列类来完成这样的工作。因为不同的数据源采用不同的协议．所以对于不同的数据源必须采用 </w:t>
+      </w:r>
+      <w:proofErr w:type="spellStart"/>
+      <w:r>
+        <w:rPr>
+          <w:color w:val="000000"/>
+        </w:rPr>
+        <w:t>tlI</w:t>
+      </w:r>
+      <w:proofErr w:type="spellEnd"/>
+      <w:r>
+        <w:rPr>
+          <w:color w:val="000000"/>
+        </w:rPr>
+        <w:t xml:space="preserve"> 应的协议。 J 些老式的数据源使用 ODBC 协议．许多新的效据源使</w:t>
       </w:r>
       <w:r>
         <w:rPr>
@@ -2151,7 +2612,21 @@
         <w:rPr>
           <w:color w:val="000000"/>
         </w:rPr>
-        <w:t xml:space="preserve"> Olcob 协议，并且现在还不断出现更多的数据源．这些数据源都 , . J ' L 丈 j 山过． NLT 的 ADO . NET 类库来进 t 了连接：</w:t>
+        <w:t xml:space="preserve"> </w:t>
+      </w:r>
+      <w:proofErr w:type="spellStart"/>
+      <w:r>
+        <w:rPr>
+          <w:color w:val="000000"/>
+        </w:rPr>
+        <w:t>Olcob</w:t>
+      </w:r>
+      <w:proofErr w:type="spellEnd"/>
+      <w:r>
+        <w:rPr>
+          <w:color w:val="000000"/>
+        </w:rPr>
+        <w:t xml:space="preserve"> 协议，并且现在还不断出现更多的数据源．这些数据源都 , . J ' L 丈 j 山过． NLT 的 ADO . NET 类库来进 t 了连接：</w:t>
       </w:r>
     </w:p>
     <w:p>
@@ -2187,7 +2662,49 @@
         <w:rPr>
           <w:color w:val="000000"/>
         </w:rPr>
-        <w:t xml:space="preserve"> l 为 Ia Prot . idcr 、．</w:t>
+        <w:t xml:space="preserve"> l 为 </w:t>
+      </w:r>
+      <w:proofErr w:type="spellStart"/>
+      <w:r>
+        <w:rPr>
+          <w:color w:val="000000"/>
+        </w:rPr>
+        <w:t>Ia</w:t>
+      </w:r>
+      <w:proofErr w:type="spellEnd"/>
+      <w:r>
+        <w:rPr>
+          <w:color w:val="000000"/>
+        </w:rPr>
+        <w:t xml:space="preserve"> </w:t>
+      </w:r>
+      <w:proofErr w:type="spellStart"/>
+      <w:r>
+        <w:rPr>
+          <w:color w:val="000000"/>
+        </w:rPr>
+        <w:t>Prot</w:t>
+      </w:r>
+      <w:proofErr w:type="spellEnd"/>
+      <w:r>
+        <w:rPr>
+          <w:color w:val="000000"/>
+        </w:rPr>
+        <w:t xml:space="preserve"> . </w:t>
+      </w:r>
+      <w:proofErr w:type="spellStart"/>
+      <w:r>
+        <w:rPr>
+          <w:color w:val="000000"/>
+        </w:rPr>
+        <w:t>idcr</w:t>
+      </w:r>
+      <w:proofErr w:type="spellEnd"/>
+      <w:r>
+        <w:rPr>
+          <w:color w:val="000000"/>
+        </w:rPr>
+        <w:t xml:space="preserve"> 、．</w:t>
       </w:r>
       <w:proofErr w:type="gramStart"/>
       <w:r>
@@ -2236,7 +2753,21 @@
         <w:rPr>
           <w:color w:val="000000"/>
         </w:rPr>
-        <w:t xml:space="preserve"> NET 包含的对象： SqlConnection 对象和数据库交互，你必须连接它。连接帮助指明数据库服务器、数据库名字、</w:t>
+        <w:t xml:space="preserve"> NET 包含的对象： </w:t>
+      </w:r>
+      <w:proofErr w:type="spellStart"/>
+      <w:r>
+        <w:rPr>
+          <w:color w:val="000000"/>
+        </w:rPr>
+        <w:t>SqlConnection</w:t>
+      </w:r>
+      <w:proofErr w:type="spellEnd"/>
+      <w:r>
+        <w:rPr>
+          <w:color w:val="000000"/>
+        </w:rPr>
+        <w:t xml:space="preserve"> 对象和数据库交互，你必须连接它。连接帮助指明数据库服务器、数据库名字、</w:t>
       </w:r>
       <w:r>
         <w:rPr>
@@ -2248,7 +2779,91 @@
         <w:rPr>
           <w:color w:val="000000"/>
         </w:rPr>
-        <w:t xml:space="preserve"> P 名、密码，和连接故据库所需要的士 〔 它参教。 Connoction 对象会被 Commond 对象使用，这样就能够知道是在哪个数据库上面执行命令。与数据库交互的过程意味着你必须指明想要发生的操作二这是依靠 Colnmand 对象执行的。 ffJ ：使</w:t>
+        <w:t xml:space="preserve"> P 名、密码，和连接故</w:t>
+      </w:r>
+      <w:proofErr w:type="gramStart"/>
+      <w:r>
+        <w:rPr>
+          <w:color w:val="000000"/>
+        </w:rPr>
+        <w:t>据库所</w:t>
+      </w:r>
+      <w:proofErr w:type="gramEnd"/>
+      <w:r>
+        <w:rPr>
+          <w:color w:val="000000"/>
+        </w:rPr>
+        <w:t xml:space="preserve">需要的士 </w:t>
+      </w:r>
+      <w:proofErr w:type="gramStart"/>
+      <w:r>
+        <w:rPr>
+          <w:color w:val="000000"/>
+        </w:rPr>
+        <w:t>〔</w:t>
+      </w:r>
+      <w:proofErr w:type="gramEnd"/>
+      <w:r>
+        <w:rPr>
+          <w:color w:val="000000"/>
+        </w:rPr>
+        <w:t xml:space="preserve"> 它参教。 </w:t>
+      </w:r>
+      <w:proofErr w:type="spellStart"/>
+      <w:r>
+        <w:rPr>
+          <w:color w:val="000000"/>
+        </w:rPr>
+        <w:t>Connoction</w:t>
+      </w:r>
+      <w:proofErr w:type="spellEnd"/>
+      <w:r>
+        <w:rPr>
+          <w:color w:val="000000"/>
+        </w:rPr>
+        <w:t xml:space="preserve"> 对象会被 </w:t>
+      </w:r>
+      <w:proofErr w:type="spellStart"/>
+      <w:r>
+        <w:rPr>
+          <w:color w:val="000000"/>
+        </w:rPr>
+        <w:t>Commond</w:t>
+      </w:r>
+      <w:proofErr w:type="spellEnd"/>
+      <w:r>
+        <w:rPr>
+          <w:color w:val="000000"/>
+        </w:rPr>
+        <w:t xml:space="preserve"> 对象使用，这样就能够知道是在哪个数据库上面执行命令。与数据库交互的过程意味着你必须指明想要发生的操作二这是依靠 </w:t>
+      </w:r>
+      <w:proofErr w:type="spellStart"/>
+      <w:r>
+        <w:rPr>
+          <w:color w:val="000000"/>
+        </w:rPr>
+        <w:t>Colnmand</w:t>
+      </w:r>
+      <w:proofErr w:type="spellEnd"/>
+      <w:r>
+        <w:rPr>
+          <w:color w:val="000000"/>
+        </w:rPr>
+        <w:t xml:space="preserve"> 对象执行的。 </w:t>
+      </w:r>
+      <w:proofErr w:type="spellStart"/>
+      <w:r>
+        <w:rPr>
+          <w:color w:val="000000"/>
+        </w:rPr>
+        <w:t>ffJ</w:t>
+      </w:r>
+      <w:proofErr w:type="spellEnd"/>
+      <w:r>
+        <w:rPr>
+          <w:color w:val="000000"/>
+        </w:rPr>
+        <w:t xml:space="preserve"> ：使</w:t>
       </w:r>
       <w:r>
         <w:rPr>
@@ -2260,7 +2875,21 @@
         <w:rPr>
           <w:color w:val="000000"/>
         </w:rPr>
-        <w:t xml:space="preserve">（ ' ommandx . J </w:t>
+        <w:t xml:space="preserve">（ ' </w:t>
+      </w:r>
+      <w:proofErr w:type="spellStart"/>
+      <w:r>
+        <w:rPr>
+          <w:color w:val="000000"/>
+        </w:rPr>
+        <w:t>ommandx</w:t>
+      </w:r>
+      <w:proofErr w:type="spellEnd"/>
+      <w:r>
+        <w:rPr>
+          <w:color w:val="000000"/>
+        </w:rPr>
+        <w:t xml:space="preserve"> . J </w:t>
       </w:r>
       <w:proofErr w:type="gramStart"/>
       <w:r>
@@ -2274,7 +2903,49 @@
         <w:rPr>
           <w:color w:val="000000"/>
         </w:rPr>
-        <w:t>来发送 SQLi 老秀句给数据库． ( ' onlmand 对像使用（ ' onncction 对象来指出与嗡</w:t>
+        <w:t xml:space="preserve">来发送 </w:t>
+      </w:r>
+      <w:proofErr w:type="spellStart"/>
+      <w:r>
+        <w:rPr>
+          <w:color w:val="000000"/>
+        </w:rPr>
+        <w:t>SQLi</w:t>
+      </w:r>
+      <w:proofErr w:type="spellEnd"/>
+      <w:r>
+        <w:rPr>
+          <w:color w:val="000000"/>
+        </w:rPr>
+        <w:t xml:space="preserve"> 老秀句给数据库． ( ' </w:t>
+      </w:r>
+      <w:proofErr w:type="spellStart"/>
+      <w:r>
+        <w:rPr>
+          <w:color w:val="000000"/>
+        </w:rPr>
+        <w:t>onlmand</w:t>
+      </w:r>
+      <w:proofErr w:type="spellEnd"/>
+      <w:r>
+        <w:rPr>
+          <w:color w:val="000000"/>
+        </w:rPr>
+        <w:t xml:space="preserve"> 对像使用（ ' </w:t>
+      </w:r>
+      <w:proofErr w:type="spellStart"/>
+      <w:r>
+        <w:rPr>
+          <w:color w:val="000000"/>
+        </w:rPr>
+        <w:t>onncction</w:t>
+      </w:r>
+      <w:proofErr w:type="spellEnd"/>
+      <w:r>
+        <w:rPr>
+          <w:color w:val="000000"/>
+        </w:rPr>
+        <w:t xml:space="preserve"> 对象来指出与嗡</w:t>
       </w:r>
       <w:proofErr w:type="gramStart"/>
       <w:r>
@@ -2302,7 +2973,133 @@
         <w:rPr>
           <w:color w:val="000000"/>
         </w:rPr>
-        <w:t>对象来直接执行命令，或者将一个 command 对象的引用传递给 Sq 旧 ataAd 叩 tcr · 它保存了一组能够操作下！ fli 描述的 · 组数据的命令。 sq 11 ) ataRoadcr 对象许多数据操作要求你只是读取，串数据。 oataR 口 der 付象允许你获得从 Command 对象的 SELE ( T 语句得到的结果。考虑性能的因素．从 l ) ata Rcadcr 返回的数据都是快速的且只是</w:t>
+        <w:t xml:space="preserve">对象来直接执行命令，或者将一个 command 对象的引用传递给 </w:t>
+      </w:r>
+      <w:proofErr w:type="spellStart"/>
+      <w:r>
+        <w:rPr>
+          <w:color w:val="000000"/>
+        </w:rPr>
+        <w:t>Sq</w:t>
+      </w:r>
+      <w:proofErr w:type="spellEnd"/>
+      <w:r>
+        <w:rPr>
+          <w:color w:val="000000"/>
+        </w:rPr>
+        <w:t xml:space="preserve"> 旧 </w:t>
+      </w:r>
+      <w:proofErr w:type="spellStart"/>
+      <w:r>
+        <w:rPr>
+          <w:color w:val="000000"/>
+        </w:rPr>
+        <w:t>ataAd</w:t>
+      </w:r>
+      <w:proofErr w:type="spellEnd"/>
+      <w:r>
+        <w:rPr>
+          <w:color w:val="000000"/>
+        </w:rPr>
+        <w:t xml:space="preserve"> 叩 </w:t>
+      </w:r>
+      <w:proofErr w:type="spellStart"/>
+      <w:r>
+        <w:rPr>
+          <w:color w:val="000000"/>
+        </w:rPr>
+        <w:t>tcr</w:t>
+      </w:r>
+      <w:proofErr w:type="spellEnd"/>
+      <w:r>
+        <w:rPr>
+          <w:color w:val="000000"/>
+        </w:rPr>
+        <w:t xml:space="preserve"> · 它保存了一组能够操作下！ </w:t>
+      </w:r>
+      <w:proofErr w:type="spellStart"/>
+      <w:r>
+        <w:rPr>
+          <w:color w:val="000000"/>
+        </w:rPr>
+        <w:t>fli</w:t>
+      </w:r>
+      <w:proofErr w:type="spellEnd"/>
+      <w:r>
+        <w:rPr>
+          <w:color w:val="000000"/>
+        </w:rPr>
+        <w:t xml:space="preserve"> 描述的 · 组数据的命令。 </w:t>
+      </w:r>
+      <w:proofErr w:type="spellStart"/>
+      <w:r>
+        <w:rPr>
+          <w:color w:val="000000"/>
+        </w:rPr>
+        <w:t>sq</w:t>
+      </w:r>
+      <w:proofErr w:type="spellEnd"/>
+      <w:r>
+        <w:rPr>
+          <w:color w:val="000000"/>
+        </w:rPr>
+        <w:t xml:space="preserve"> 11 ) </w:t>
+      </w:r>
+      <w:proofErr w:type="spellStart"/>
+      <w:r>
+        <w:rPr>
+          <w:color w:val="000000"/>
+        </w:rPr>
+        <w:t>ataRoadcr</w:t>
+      </w:r>
+      <w:proofErr w:type="spellEnd"/>
+      <w:r>
+        <w:rPr>
+          <w:color w:val="000000"/>
+        </w:rPr>
+        <w:t xml:space="preserve"> 对象许多数据操作要求你只是读取，串数据。 </w:t>
+      </w:r>
+      <w:proofErr w:type="spellStart"/>
+      <w:r>
+        <w:rPr>
+          <w:color w:val="000000"/>
+        </w:rPr>
+        <w:t>oataR</w:t>
+      </w:r>
+      <w:proofErr w:type="spellEnd"/>
+      <w:r>
+        <w:rPr>
+          <w:color w:val="000000"/>
+        </w:rPr>
+        <w:t xml:space="preserve"> 口 der 付象允许你获得从 Command 对象的 SELE ( T 语句得到的结果。考虑性能的因素．从 l ) </w:t>
+      </w:r>
+      <w:proofErr w:type="spellStart"/>
+      <w:r>
+        <w:rPr>
+          <w:color w:val="000000"/>
+        </w:rPr>
+        <w:t>ata</w:t>
+      </w:r>
+      <w:proofErr w:type="spellEnd"/>
+      <w:r>
+        <w:rPr>
+          <w:color w:val="000000"/>
+        </w:rPr>
+        <w:t xml:space="preserve"> </w:t>
+      </w:r>
+      <w:proofErr w:type="spellStart"/>
+      <w:r>
+        <w:rPr>
+          <w:color w:val="000000"/>
+        </w:rPr>
+        <w:t>Rcadcr</w:t>
+      </w:r>
+      <w:proofErr w:type="spellEnd"/>
+      <w:r>
+        <w:rPr>
+          <w:color w:val="000000"/>
+        </w:rPr>
+        <w:t xml:space="preserve"> 返回的数据都是快速的且只是</w:t>
       </w:r>
       <w:proofErr w:type="gramStart"/>
       <w:r>
@@ -2364,7 +3161,35 @@
         <w:rPr>
           <w:color w:val="000000"/>
         </w:rPr>
-        <w:t xml:space="preserve"> Datasct 。 Datosct 又寸</w:t>
+        <w:t xml:space="preserve"> </w:t>
+      </w:r>
+      <w:proofErr w:type="spellStart"/>
+      <w:r>
+        <w:rPr>
+          <w:color w:val="000000"/>
+        </w:rPr>
+        <w:t>Datasct</w:t>
+      </w:r>
+      <w:proofErr w:type="spellEnd"/>
+      <w:r>
+        <w:rPr>
+          <w:color w:val="000000"/>
+        </w:rPr>
+        <w:t xml:space="preserve"> 。 </w:t>
+      </w:r>
+      <w:proofErr w:type="spellStart"/>
+      <w:r>
+        <w:rPr>
+          <w:color w:val="000000"/>
+        </w:rPr>
+        <w:t>Datosct</w:t>
+      </w:r>
+      <w:proofErr w:type="spellEnd"/>
+      <w:r>
+        <w:rPr>
+          <w:color w:val="000000"/>
+        </w:rPr>
+        <w:t xml:space="preserve"> 又寸</w:t>
       </w:r>
       <w:proofErr w:type="gramStart"/>
       <w:r>
@@ -2378,7 +3203,21 @@
         <w:rPr>
           <w:color w:val="000000"/>
         </w:rPr>
-        <w:t xml:space="preserve"> Datasct 对象是数据在内存</w:t>
+        <w:t xml:space="preserve"> </w:t>
+      </w:r>
+      <w:proofErr w:type="spellStart"/>
+      <w:r>
+        <w:rPr>
+          <w:color w:val="000000"/>
+        </w:rPr>
+        <w:t>Datasct</w:t>
+      </w:r>
+      <w:proofErr w:type="spellEnd"/>
+      <w:r>
+        <w:rPr>
+          <w:color w:val="000000"/>
+        </w:rPr>
+        <w:t xml:space="preserve"> 对象是数据在内存</w:t>
       </w:r>
       <w:proofErr w:type="gramStart"/>
       <w:r>
@@ -2392,7 +3231,35 @@
         <w:rPr>
           <w:color w:val="000000"/>
         </w:rPr>
-        <w:t xml:space="preserve"> t ，的表示形式。它包括多个 DataTablc 对象．而 DaiaTablc 包含列和行，就</w:t>
+        <w:t xml:space="preserve"> t ，的表示形式。它包括多个 </w:t>
+      </w:r>
+      <w:proofErr w:type="spellStart"/>
+      <w:r>
+        <w:rPr>
+          <w:color w:val="000000"/>
+        </w:rPr>
+        <w:t>DataTablc</w:t>
+      </w:r>
+      <w:proofErr w:type="spellEnd"/>
+      <w:r>
+        <w:rPr>
+          <w:color w:val="000000"/>
+        </w:rPr>
+        <w:t xml:space="preserve"> 对象．而 </w:t>
+      </w:r>
+      <w:proofErr w:type="spellStart"/>
+      <w:r>
+        <w:rPr>
+          <w:color w:val="000000"/>
+        </w:rPr>
+        <w:t>DaiaTablc</w:t>
+      </w:r>
+      <w:proofErr w:type="spellEnd"/>
+      <w:r>
+        <w:rPr>
+          <w:color w:val="000000"/>
+        </w:rPr>
+        <w:t xml:space="preserve"> 包含列和行，就</w:t>
       </w:r>
       <w:proofErr w:type="gramStart"/>
       <w:r>
@@ -2406,7 +3273,21 @@
         <w:rPr>
           <w:color w:val="000000"/>
         </w:rPr>
-        <w:t xml:space="preserve">一个普通的数据库中的表。你甚至能够定义表之间的关系来创建主从关系（ parcnt </w:t>
+        <w:t xml:space="preserve">一个普通的数据库中的表。你甚至能够定义表之间的关系来创建主从关系（ </w:t>
+      </w:r>
+      <w:proofErr w:type="spellStart"/>
+      <w:r>
+        <w:rPr>
+          <w:color w:val="000000"/>
+        </w:rPr>
+        <w:t>parcnt</w:t>
+      </w:r>
+      <w:proofErr w:type="spellEnd"/>
+      <w:r>
+        <w:rPr>
+          <w:color w:val="000000"/>
+        </w:rPr>
+        <w:t xml:space="preserve"> </w:t>
       </w:r>
       <w:proofErr w:type="gramStart"/>
       <w:r>
@@ -2420,7 +3301,105 @@
         <w:rPr>
           <w:color w:val="000000"/>
         </w:rPr>
-        <w:t xml:space="preserve"> hild re ! ation 、 hip 、） . oatascl 是在特定的场景下使用 ― 帮助管理内存．卜的数据并支持对数据的断开操作的． 1 为 lasct 是被所有 【 ） ata Pro 、， idcr 、使</w:t>
+        <w:t xml:space="preserve"> </w:t>
+      </w:r>
+      <w:proofErr w:type="spellStart"/>
+      <w:r>
+        <w:rPr>
+          <w:color w:val="000000"/>
+        </w:rPr>
+        <w:t>hild</w:t>
+      </w:r>
+      <w:proofErr w:type="spellEnd"/>
+      <w:r>
+        <w:rPr>
+          <w:color w:val="000000"/>
+        </w:rPr>
+        <w:t xml:space="preserve"> re ! </w:t>
+      </w:r>
+      <w:proofErr w:type="spellStart"/>
+      <w:r>
+        <w:rPr>
+          <w:color w:val="000000"/>
+        </w:rPr>
+        <w:t>ation</w:t>
+      </w:r>
+      <w:proofErr w:type="spellEnd"/>
+      <w:r>
+        <w:rPr>
+          <w:color w:val="000000"/>
+        </w:rPr>
+        <w:t xml:space="preserve"> 、 hip 、） . </w:t>
+      </w:r>
+      <w:proofErr w:type="spellStart"/>
+      <w:r>
+        <w:rPr>
+          <w:color w:val="000000"/>
+        </w:rPr>
+        <w:t>oatascl</w:t>
+      </w:r>
+      <w:proofErr w:type="spellEnd"/>
+      <w:r>
+        <w:rPr>
+          <w:color w:val="000000"/>
+        </w:rPr>
+        <w:t xml:space="preserve"> 是在特定的场景下使用 ― 帮助管理内存．卜的数据并支持对数据的断开操作的． 1 为 </w:t>
+      </w:r>
+      <w:proofErr w:type="spellStart"/>
+      <w:r>
+        <w:rPr>
+          <w:color w:val="000000"/>
+        </w:rPr>
+        <w:t>lasct</w:t>
+      </w:r>
+      <w:proofErr w:type="spellEnd"/>
+      <w:r>
+        <w:rPr>
+          <w:color w:val="000000"/>
+        </w:rPr>
+        <w:t xml:space="preserve"> 是被所有 </w:t>
+      </w:r>
+      <w:proofErr w:type="gramStart"/>
+      <w:r>
+        <w:rPr>
+          <w:color w:val="000000"/>
+        </w:rPr>
+        <w:t>【</w:t>
+      </w:r>
+      <w:proofErr w:type="gramEnd"/>
+      <w:r>
+        <w:rPr>
+          <w:color w:val="000000"/>
+        </w:rPr>
+        <w:t xml:space="preserve"> ） </w:t>
+      </w:r>
+      <w:proofErr w:type="spellStart"/>
+      <w:r>
+        <w:rPr>
+          <w:color w:val="000000"/>
+        </w:rPr>
+        <w:t>ata</w:t>
+      </w:r>
+      <w:proofErr w:type="spellEnd"/>
+      <w:r>
+        <w:rPr>
+          <w:color w:val="000000"/>
+        </w:rPr>
+        <w:t xml:space="preserve"> Pro 、， </w:t>
+      </w:r>
+      <w:proofErr w:type="spellStart"/>
+      <w:r>
+        <w:rPr>
+          <w:color w:val="000000"/>
+        </w:rPr>
+        <w:t>idcr</w:t>
+      </w:r>
+      <w:proofErr w:type="spellEnd"/>
+      <w:r>
+        <w:rPr>
+          <w:color w:val="000000"/>
+        </w:rPr>
+        <w:t xml:space="preserve"> 、使</w:t>
       </w:r>
       <w:r>
         <w:rPr>
@@ -2432,7 +3411,21 @@
         <w:rPr>
           <w:color w:val="000000"/>
         </w:rPr>
-        <w:t>的对象． 1 引此它并不像 Data Providcr 一样需要特别的前缀。</w:t>
+        <w:t xml:space="preserve">的对象． 1 引此它并不像 Data </w:t>
+      </w:r>
+      <w:proofErr w:type="spellStart"/>
+      <w:r>
+        <w:rPr>
+          <w:color w:val="000000"/>
+        </w:rPr>
+        <w:t>Providcr</w:t>
+      </w:r>
+      <w:proofErr w:type="spellEnd"/>
+      <w:r>
+        <w:rPr>
+          <w:color w:val="000000"/>
+        </w:rPr>
+        <w:t xml:space="preserve"> 一样需要特别的前缀。</w:t>
       </w:r>
     </w:p>
     <w:p>
@@ -2442,11 +3435,33 @@
           <w:color w:val="000000"/>
         </w:rPr>
       </w:pPr>
-      <w:r>
-        <w:rPr>
-          <w:color w:val="000000"/>
-        </w:rPr>
-        <w:t>sq 1 DataAdapter 对象某些时候你使</w:t>
+      <w:proofErr w:type="spellStart"/>
+      <w:r>
+        <w:rPr>
+          <w:color w:val="000000"/>
+        </w:rPr>
+        <w:t>sq</w:t>
+      </w:r>
+      <w:proofErr w:type="spellEnd"/>
+      <w:r>
+        <w:rPr>
+          <w:color w:val="000000"/>
+        </w:rPr>
+        <w:t xml:space="preserve"> 1 </w:t>
+      </w:r>
+      <w:proofErr w:type="spellStart"/>
+      <w:r>
+        <w:rPr>
+          <w:color w:val="000000"/>
+        </w:rPr>
+        <w:t>DataAdapter</w:t>
+      </w:r>
+      <w:proofErr w:type="spellEnd"/>
+      <w:r>
+        <w:rPr>
+          <w:color w:val="000000"/>
+        </w:rPr>
+        <w:t xml:space="preserve"> 对象某些时候你使</w:t>
       </w:r>
       <w:r>
         <w:rPr>
@@ -2498,7 +3513,21 @@
         <w:rPr>
           <w:color w:val="000000"/>
         </w:rPr>
-        <w:t>的次数。 Data Ad 叩 Icr 通过</w:t>
+        <w:t xml:space="preserve">的次数。 Data Ad 叩 </w:t>
+      </w:r>
+      <w:proofErr w:type="spellStart"/>
+      <w:r>
+        <w:rPr>
+          <w:color w:val="000000"/>
+        </w:rPr>
+        <w:t>Icr</w:t>
+      </w:r>
+      <w:proofErr w:type="spellEnd"/>
+      <w:r>
+        <w:rPr>
+          <w:color w:val="000000"/>
+        </w:rPr>
+        <w:t xml:space="preserve"> 通过</w:t>
       </w:r>
       <w:proofErr w:type="gramStart"/>
       <w:r>
@@ -2526,7 +3555,35 @@
         <w:rPr>
           <w:color w:val="000000"/>
         </w:rPr>
-        <w:t>数据库的时候，。 ata Adaptor 填充（ fill ）。 atasct 才寸</w:t>
+        <w:t xml:space="preserve">数据库的时候，。 </w:t>
+      </w:r>
+      <w:proofErr w:type="spellStart"/>
+      <w:r>
+        <w:rPr>
+          <w:color w:val="000000"/>
+        </w:rPr>
+        <w:t>ata</w:t>
+      </w:r>
+      <w:proofErr w:type="spellEnd"/>
+      <w:r>
+        <w:rPr>
+          <w:color w:val="000000"/>
+        </w:rPr>
+        <w:t xml:space="preserve"> Adaptor 填充（ fill ）。 </w:t>
+      </w:r>
+      <w:proofErr w:type="spellStart"/>
+      <w:r>
+        <w:rPr>
+          <w:color w:val="000000"/>
+        </w:rPr>
+        <w:t>atasct</w:t>
+      </w:r>
+      <w:proofErr w:type="spellEnd"/>
+      <w:r>
+        <w:rPr>
+          <w:color w:val="000000"/>
+        </w:rPr>
+        <w:t xml:space="preserve"> 才寸</w:t>
       </w:r>
       <w:proofErr w:type="gramStart"/>
       <w:r>
@@ -2554,7 +3611,77 @@
         <w:rPr>
           <w:color w:val="000000"/>
         </w:rPr>
-        <w:t xml:space="preserve"> a Adaplcr 包含对连接对象以及当对数据库进行读取或者写入的时候自动的打开或者关闭连接的引用．另外． I ) ata Adaptcr 包含对数据的 SELE 门’ , INs 卜 KT , UPDATE 和 D 卜 LETE 操作的（ ' ommand 对象引</w:t>
+        <w:t xml:space="preserve"> a </w:t>
+      </w:r>
+      <w:proofErr w:type="spellStart"/>
+      <w:r>
+        <w:rPr>
+          <w:color w:val="000000"/>
+        </w:rPr>
+        <w:t>Adaplcr</w:t>
+      </w:r>
+      <w:proofErr w:type="spellEnd"/>
+      <w:r>
+        <w:rPr>
+          <w:color w:val="000000"/>
+        </w:rPr>
+        <w:t xml:space="preserve"> 包含对连接对象以及当对数据库进行读取或者写入的时候自动的打开或者关闭连接的引用．另外． I ) </w:t>
+      </w:r>
+      <w:proofErr w:type="spellStart"/>
+      <w:r>
+        <w:rPr>
+          <w:color w:val="000000"/>
+        </w:rPr>
+        <w:t>ata</w:t>
+      </w:r>
+      <w:proofErr w:type="spellEnd"/>
+      <w:r>
+        <w:rPr>
+          <w:color w:val="000000"/>
+        </w:rPr>
+        <w:t xml:space="preserve"> </w:t>
+      </w:r>
+      <w:proofErr w:type="spellStart"/>
+      <w:r>
+        <w:rPr>
+          <w:color w:val="000000"/>
+        </w:rPr>
+        <w:t>Adaptcr</w:t>
+      </w:r>
+      <w:proofErr w:type="spellEnd"/>
+      <w:r>
+        <w:rPr>
+          <w:color w:val="000000"/>
+        </w:rPr>
+        <w:t xml:space="preserve"> 包含对数据的 SELE 门</w:t>
+      </w:r>
+      <w:proofErr w:type="gramStart"/>
+      <w:r>
+        <w:rPr>
+          <w:color w:val="000000"/>
+        </w:rPr>
+        <w:t>’</w:t>
+      </w:r>
+      <w:proofErr w:type="gramEnd"/>
+      <w:r>
+        <w:rPr>
+          <w:color w:val="000000"/>
+        </w:rPr>
+        <w:t xml:space="preserve"> , INs 卜 KT , UPDATE 和 D 卜 LETE 操作的（ ' </w:t>
+      </w:r>
+      <w:proofErr w:type="spellStart"/>
+      <w:r>
+        <w:rPr>
+          <w:color w:val="000000"/>
+        </w:rPr>
+        <w:t>ommand</w:t>
+      </w:r>
+      <w:proofErr w:type="spellEnd"/>
+      <w:r>
+        <w:rPr>
+          <w:color w:val="000000"/>
+        </w:rPr>
+        <w:t xml:space="preserve"> 对象引</w:t>
       </w:r>
       <w:r>
         <w:rPr>
@@ -2566,7 +3693,63 @@
         <w:rPr>
           <w:color w:val="000000"/>
         </w:rPr>
-        <w:t xml:space="preserve">。你将为 Datasct ' 1 ，的排一个 Tabl 。都定义 Data Adaptor ．它将为你照顾所有与数据库的连接．所有你将做的工作是告诉 Dato AdaPtcr 什么时候装载或者写入到数据库。总结： A 以 </w:t>
+        <w:t xml:space="preserve">。你将为 </w:t>
+      </w:r>
+      <w:proofErr w:type="spellStart"/>
+      <w:r>
+        <w:rPr>
+          <w:color w:val="000000"/>
+        </w:rPr>
+        <w:t>Datasct</w:t>
+      </w:r>
+      <w:proofErr w:type="spellEnd"/>
+      <w:r>
+        <w:rPr>
+          <w:color w:val="000000"/>
+        </w:rPr>
+        <w:t xml:space="preserve"> ' 1 ，的排一个 </w:t>
+      </w:r>
+      <w:proofErr w:type="spellStart"/>
+      <w:r>
+        <w:rPr>
+          <w:color w:val="000000"/>
+        </w:rPr>
+        <w:t>Tabl</w:t>
+      </w:r>
+      <w:proofErr w:type="spellEnd"/>
+      <w:r>
+        <w:rPr>
+          <w:color w:val="000000"/>
+        </w:rPr>
+        <w:t xml:space="preserve"> 。都定义 Data Adaptor ．它将为你照顾所有与数据库的连接．所有你将做的工作是告诉 </w:t>
+      </w:r>
+      <w:proofErr w:type="spellStart"/>
+      <w:r>
+        <w:rPr>
+          <w:color w:val="000000"/>
+        </w:rPr>
+        <w:t>Dato</w:t>
+      </w:r>
+      <w:proofErr w:type="spellEnd"/>
+      <w:r>
+        <w:rPr>
+          <w:color w:val="000000"/>
+        </w:rPr>
+        <w:t xml:space="preserve"> </w:t>
+      </w:r>
+      <w:proofErr w:type="spellStart"/>
+      <w:r>
+        <w:rPr>
+          <w:color w:val="000000"/>
+        </w:rPr>
+        <w:t>AdaPtcr</w:t>
+      </w:r>
+      <w:proofErr w:type="spellEnd"/>
+      <w:r>
+        <w:rPr>
+          <w:color w:val="000000"/>
+        </w:rPr>
+        <w:t xml:space="preserve"> 什么时候装载或者写入到数据库。总结： A 以 </w:t>
       </w:r>
       <w:proofErr w:type="gramStart"/>
       <w:r>
@@ -2608,7 +3791,21 @@
         <w:rPr>
           <w:color w:val="000000"/>
         </w:rPr>
-        <w:t xml:space="preserve"> 丁技术。 tl </w:t>
+        <w:t xml:space="preserve"> 丁技术。 </w:t>
+      </w:r>
+      <w:proofErr w:type="spellStart"/>
+      <w:r>
+        <w:rPr>
+          <w:color w:val="000000"/>
+        </w:rPr>
+        <w:t>tl</w:t>
+      </w:r>
+      <w:proofErr w:type="spellEnd"/>
+      <w:r>
+        <w:rPr>
+          <w:color w:val="000000"/>
+        </w:rPr>
+        <w:t xml:space="preserve"> </w:t>
       </w:r>
       <w:proofErr w:type="gramStart"/>
       <w:r>
@@ -2622,7 +3819,35 @@
         <w:rPr>
           <w:color w:val="000000"/>
         </w:rPr>
-        <w:t>许多的 Dai 。 Prm · idcrs ，它将允许与不同的数据源交流 ― 取决护它们所使</w:t>
+        <w:t xml:space="preserve">许多的 Dai 。 </w:t>
+      </w:r>
+      <w:proofErr w:type="spellStart"/>
+      <w:r>
+        <w:rPr>
+          <w:color w:val="000000"/>
+        </w:rPr>
+        <w:t>Prm</w:t>
+      </w:r>
+      <w:proofErr w:type="spellEnd"/>
+      <w:r>
+        <w:rPr>
+          <w:color w:val="000000"/>
+        </w:rPr>
+        <w:t xml:space="preserve"> · </w:t>
+      </w:r>
+      <w:proofErr w:type="spellStart"/>
+      <w:r>
+        <w:rPr>
+          <w:color w:val="000000"/>
+        </w:rPr>
+        <w:t>idcrs</w:t>
+      </w:r>
+      <w:proofErr w:type="spellEnd"/>
+      <w:r>
+        <w:rPr>
+          <w:color w:val="000000"/>
+        </w:rPr>
+        <w:t xml:space="preserve"> ，它将允许与不同的数据源交流 ― 取决护它们所使</w:t>
       </w:r>
       <w:r>
         <w:rPr>
@@ -2646,7 +3871,63 @@
         <w:rPr>
           <w:color w:val="000000"/>
         </w:rPr>
-        <w:t xml:space="preserve"> f 十么样的 l 〕 ala Pro 们 dcr ，你将使</w:t>
+        <w:t xml:space="preserve"> f </w:t>
+      </w:r>
+      <w:proofErr w:type="gramStart"/>
+      <w:r>
+        <w:rPr>
+          <w:color w:val="000000"/>
+        </w:rPr>
+        <w:t>十么样</w:t>
+      </w:r>
+      <w:proofErr w:type="gramEnd"/>
+      <w:r>
+        <w:rPr>
+          <w:color w:val="000000"/>
+        </w:rPr>
+        <w:t xml:space="preserve">的 l </w:t>
+      </w:r>
+      <w:proofErr w:type="gramStart"/>
+      <w:r>
+        <w:rPr>
+          <w:color w:val="000000"/>
+        </w:rPr>
+        <w:t>〕</w:t>
+      </w:r>
+      <w:proofErr w:type="gramEnd"/>
+      <w:r>
+        <w:rPr>
+          <w:color w:val="000000"/>
+        </w:rPr>
+        <w:t xml:space="preserve"> </w:t>
+      </w:r>
+      <w:proofErr w:type="spellStart"/>
+      <w:r>
+        <w:rPr>
+          <w:color w:val="000000"/>
+        </w:rPr>
+        <w:t>ala</w:t>
+      </w:r>
+      <w:proofErr w:type="spellEnd"/>
+      <w:r>
+        <w:rPr>
+          <w:color w:val="000000"/>
+        </w:rPr>
+        <w:t xml:space="preserve"> Pro 们 </w:t>
+      </w:r>
+      <w:proofErr w:type="spellStart"/>
+      <w:r>
+        <w:rPr>
+          <w:color w:val="000000"/>
+        </w:rPr>
+        <w:t>dcr</w:t>
+      </w:r>
+      <w:proofErr w:type="spellEnd"/>
+      <w:r>
+        <w:rPr>
+          <w:color w:val="000000"/>
+        </w:rPr>
+        <w:t xml:space="preserve"> ，你将使</w:t>
       </w:r>
       <w:r>
         <w:rPr>
@@ -2658,7 +3939,77 @@
         <w:rPr>
           <w:color w:val="000000"/>
         </w:rPr>
-        <w:t>相似的对象与数据源进行交互． SqlConnection 对象管理与数据源的连接。 sqICommand 对象允许你与数据源交流并发送命令给它．为了对进行快速的只“向前”地 i 卖取数据，使用 sq IDataRcodcr 如果想使</w:t>
+        <w:t xml:space="preserve">相似的对象与数据源进行交互． </w:t>
+      </w:r>
+      <w:proofErr w:type="spellStart"/>
+      <w:r>
+        <w:rPr>
+          <w:color w:val="000000"/>
+        </w:rPr>
+        <w:t>SqlConnection</w:t>
+      </w:r>
+      <w:proofErr w:type="spellEnd"/>
+      <w:r>
+        <w:rPr>
+          <w:color w:val="000000"/>
+        </w:rPr>
+        <w:t xml:space="preserve"> 对象管理与数据源的连接。 </w:t>
+      </w:r>
+      <w:proofErr w:type="spellStart"/>
+      <w:r>
+        <w:rPr>
+          <w:color w:val="000000"/>
+        </w:rPr>
+        <w:t>sqICommand</w:t>
+      </w:r>
+      <w:proofErr w:type="spellEnd"/>
+      <w:r>
+        <w:rPr>
+          <w:color w:val="000000"/>
+        </w:rPr>
+        <w:t xml:space="preserve"> 对象允许你与数据源交流并发送命令给它．为了对进行快速的只“向前”地 i </w:t>
+      </w:r>
+      <w:proofErr w:type="gramStart"/>
+      <w:r>
+        <w:rPr>
+          <w:color w:val="000000"/>
+        </w:rPr>
+        <w:t>卖取数据</w:t>
+      </w:r>
+      <w:proofErr w:type="gramEnd"/>
+      <w:r>
+        <w:rPr>
+          <w:color w:val="000000"/>
+        </w:rPr>
+        <w:t xml:space="preserve">，使用 </w:t>
+      </w:r>
+      <w:proofErr w:type="spellStart"/>
+      <w:r>
+        <w:rPr>
+          <w:color w:val="000000"/>
+        </w:rPr>
+        <w:t>sq</w:t>
+      </w:r>
+      <w:proofErr w:type="spellEnd"/>
+      <w:r>
+        <w:rPr>
+          <w:color w:val="000000"/>
+        </w:rPr>
+        <w:t xml:space="preserve"> </w:t>
+      </w:r>
+      <w:proofErr w:type="spellStart"/>
+      <w:r>
+        <w:rPr>
+          <w:color w:val="000000"/>
+        </w:rPr>
+        <w:t>IDataRcodcr</w:t>
+      </w:r>
+      <w:proofErr w:type="spellEnd"/>
+      <w:r>
+        <w:rPr>
+          <w:color w:val="000000"/>
+        </w:rPr>
+        <w:t xml:space="preserve"> 如果想使</w:t>
       </w:r>
       <w:r>
         <w:rPr>
@@ -2682,15 +4033,54 @@
         <w:rPr>
           <w:color w:val="000000"/>
         </w:rPr>
-        <w:t xml:space="preserve"> oatasot 并实现能进行读取或者写入数据源的 sqIDat 叭 daptor '</w:t>
+        <w:t xml:space="preserve"> </w:t>
+      </w:r>
+      <w:proofErr w:type="spellStart"/>
+      <w:r>
+        <w:rPr>
+          <w:color w:val="000000"/>
+        </w:rPr>
+        <w:t>oatasot</w:t>
+      </w:r>
+      <w:proofErr w:type="spellEnd"/>
+      <w:r>
+        <w:rPr>
+          <w:color w:val="000000"/>
+        </w:rPr>
+        <w:t xml:space="preserve"> 并实现能进行读取或者写入数据源的 </w:t>
+      </w:r>
+      <w:proofErr w:type="spellStart"/>
+      <w:r>
+        <w:rPr>
+          <w:color w:val="000000"/>
+        </w:rPr>
+        <w:t>sqIDat</w:t>
+      </w:r>
+      <w:proofErr w:type="spellEnd"/>
+      <w:r>
+        <w:rPr>
+          <w:color w:val="000000"/>
+        </w:rPr>
+        <w:t xml:space="preserve"> 叭 </w:t>
+      </w:r>
+      <w:proofErr w:type="spellStart"/>
+      <w:r>
+        <w:rPr>
+          <w:color w:val="000000"/>
+        </w:rPr>
+        <w:t>daptor</w:t>
+      </w:r>
+      <w:proofErr w:type="spellEnd"/>
+      <w:r>
+        <w:rPr>
+          <w:color w:val="000000"/>
+        </w:rPr>
+        <w:t xml:space="preserve"> '</w:t>
       </w:r>
     </w:p>
     <w:p>
       <w:pPr>
         <w:pStyle w:val="2"/>
-        <w:rPr>
-          <w:rFonts w:hint="eastAsia"/>
-        </w:rPr>
       </w:pPr>
       <w:r>
         <w:rPr>
@@ -2730,7 +4120,21 @@
         <w:rPr>
           <w:color w:val="000000"/>
         </w:rPr>
-        <w:t xml:space="preserve"> SQL 是 Microon 公司在关系型数据库管理系统 SQLS “、 r 中的 SQL </w:t>
+        <w:t xml:space="preserve"> SQL 是 </w:t>
+      </w:r>
+      <w:proofErr w:type="spellStart"/>
+      <w:r>
+        <w:rPr>
+          <w:color w:val="000000"/>
+        </w:rPr>
+        <w:t>Microon</w:t>
+      </w:r>
+      <w:proofErr w:type="spellEnd"/>
+      <w:r>
+        <w:rPr>
+          <w:color w:val="000000"/>
+        </w:rPr>
+        <w:t xml:space="preserve"> 公司在关系型数据库管理系统 SQLS “、 r 中的 SQL </w:t>
       </w:r>
       <w:proofErr w:type="gramStart"/>
       <w:r>
@@ -2744,7 +4148,21 @@
         <w:rPr>
           <w:color w:val="000000"/>
         </w:rPr>
-        <w:t xml:space="preserve"> 3 标准的实现．是微软对 sQL 的扩展，只有 SQL 的主要特点．同时增加了变量，运算符，函数，流程控制和注释等语言元素，使得其功能</w:t>
+        <w:t xml:space="preserve"> 3 标准的实现．是微软对 </w:t>
+      </w:r>
+      <w:proofErr w:type="spellStart"/>
+      <w:r>
+        <w:rPr>
+          <w:color w:val="000000"/>
+        </w:rPr>
+        <w:t>sQL</w:t>
+      </w:r>
+      <w:proofErr w:type="spellEnd"/>
+      <w:r>
+        <w:rPr>
+          <w:color w:val="000000"/>
+        </w:rPr>
+        <w:t xml:space="preserve"> 的扩展，只有 SQL 的主要特点．同时增加了变量，运算符，函数，流程控制和注释等语言元素，使得其功能</w:t>
       </w:r>
       <w:proofErr w:type="gramStart"/>
       <w:r>
@@ -2772,14 +4190,92 @@
         <w:rPr>
           <w:color w:val="000000"/>
         </w:rPr>
-        <w:t xml:space="preserve"> sQL 对 </w:t>
-      </w:r>
+        <w:t xml:space="preserve"> </w:t>
+      </w:r>
+      <w:proofErr w:type="spellStart"/>
+      <w:r>
+        <w:rPr>
+          <w:color w:val="000000"/>
+        </w:rPr>
+        <w:t>sQL</w:t>
+      </w:r>
+      <w:proofErr w:type="spellEnd"/>
+      <w:r>
+        <w:rPr>
+          <w:color w:val="000000"/>
+        </w:rPr>
+        <w:t xml:space="preserve"> 对 </w:t>
+      </w:r>
+      <w:proofErr w:type="spellStart"/>
       <w:r>
         <w:rPr>
           <w:color w:val="000000"/>
         </w:rPr>
         <w:lastRenderedPageBreak/>
-        <w:t xml:space="preserve">sQL scrvcr 十分重要， sQL sc 八尸 cr 中 f 吏用图形界面能够完成的所 f ] - J ) J 能．都， , 1 以利用 T </w:t>
+        <w:t>sQL</w:t>
+      </w:r>
+      <w:proofErr w:type="spellEnd"/>
+      <w:r>
+        <w:rPr>
+          <w:color w:val="000000"/>
+        </w:rPr>
+        <w:t xml:space="preserve"> </w:t>
+      </w:r>
+      <w:proofErr w:type="spellStart"/>
+      <w:r>
+        <w:rPr>
+          <w:color w:val="000000"/>
+        </w:rPr>
+        <w:t>scrvcr</w:t>
+      </w:r>
+      <w:proofErr w:type="spellEnd"/>
+      <w:r>
+        <w:rPr>
+          <w:color w:val="000000"/>
+        </w:rPr>
+        <w:t xml:space="preserve"> 十分重要， </w:t>
+      </w:r>
+      <w:proofErr w:type="spellStart"/>
+      <w:r>
+        <w:rPr>
+          <w:color w:val="000000"/>
+        </w:rPr>
+        <w:t>sQL</w:t>
+      </w:r>
+      <w:proofErr w:type="spellEnd"/>
+      <w:r>
+        <w:rPr>
+          <w:color w:val="000000"/>
+        </w:rPr>
+        <w:t xml:space="preserve"> </w:t>
+      </w:r>
+      <w:proofErr w:type="spellStart"/>
+      <w:r>
+        <w:rPr>
+          <w:color w:val="000000"/>
+        </w:rPr>
+        <w:t>sc</w:t>
+      </w:r>
+      <w:proofErr w:type="spellEnd"/>
+      <w:r>
+        <w:rPr>
+          <w:color w:val="000000"/>
+        </w:rPr>
+        <w:t xml:space="preserve"> 八尸 </w:t>
+      </w:r>
+      <w:proofErr w:type="spellStart"/>
+      <w:r>
+        <w:rPr>
+          <w:color w:val="000000"/>
+        </w:rPr>
+        <w:t>cr</w:t>
+      </w:r>
+      <w:proofErr w:type="spellEnd"/>
+      <w:r>
+        <w:rPr>
+          <w:color w:val="000000"/>
+        </w:rPr>
+        <w:t xml:space="preserve"> 中 f 吏用图形界面能够完成的所 f ] - J ) J 能．都， , 1 以利用 T </w:t>
       </w:r>
       <w:proofErr w:type="gramStart"/>
       <w:r>
@@ -2807,7 +4303,35 @@
         <w:rPr>
           <w:color w:val="000000"/>
         </w:rPr>
-        <w:t xml:space="preserve"> sQL 操作 l 付，与 SQL Scrvcr 通信的所有应用程序都通过向服务器发送下 SQL 语句来进行．而与应</w:t>
+        <w:t xml:space="preserve"> </w:t>
+      </w:r>
+      <w:proofErr w:type="spellStart"/>
+      <w:r>
+        <w:rPr>
+          <w:color w:val="000000"/>
+        </w:rPr>
+        <w:t>sQL</w:t>
+      </w:r>
+      <w:proofErr w:type="spellEnd"/>
+      <w:r>
+        <w:rPr>
+          <w:color w:val="000000"/>
+        </w:rPr>
+        <w:t xml:space="preserve"> 操作 l 付，与 SQL </w:t>
+      </w:r>
+      <w:proofErr w:type="spellStart"/>
+      <w:r>
+        <w:rPr>
+          <w:color w:val="000000"/>
+        </w:rPr>
+        <w:t>Scrvcr</w:t>
+      </w:r>
+      <w:proofErr w:type="spellEnd"/>
+      <w:r>
+        <w:rPr>
+          <w:color w:val="000000"/>
+        </w:rPr>
+        <w:t xml:space="preserve"> 通信的所有应用程序都通过向服务器发送下 SQL 语句来进行．而与应</w:t>
       </w:r>
       <w:r>
         <w:rPr>
@@ -2889,7 +4413,21 @@
         <w:rPr>
           <w:color w:val="000000"/>
         </w:rPr>
-        <w:t xml:space="preserve"> ， DR ( ) P TAllL </w:t>
+        <w:t xml:space="preserve"> ， DR ( ) P </w:t>
+      </w:r>
+      <w:proofErr w:type="spellStart"/>
+      <w:r>
+        <w:rPr>
+          <w:color w:val="000000"/>
+        </w:rPr>
+        <w:t>TAllL</w:t>
+      </w:r>
+      <w:proofErr w:type="spellEnd"/>
+      <w:r>
+        <w:rPr>
+          <w:color w:val="000000"/>
+        </w:rPr>
+        <w:t xml:space="preserve"> </w:t>
       </w:r>
       <w:proofErr w:type="gramStart"/>
       <w:r>
@@ -2917,7 +4455,49 @@
         <w:rPr>
           <w:color w:val="000000"/>
         </w:rPr>
-        <w:t xml:space="preserve"> ATE VIEW , DROP VILW CREATE ! NOEX , I ) ROP INDEX CREAT 卜 Pko ( ’卜 Dt : I 毛卜． ALT 卜 R pROCEI ) UR 卜， l ) k0P PROCEI ) UK </w:t>
+        <w:t xml:space="preserve"> ATE VIEW , DROP VILW CREATE ! NOEX , I ) ROP INDEX CREAT 卜 </w:t>
+      </w:r>
+      <w:proofErr w:type="spellStart"/>
+      <w:r>
+        <w:rPr>
+          <w:color w:val="000000"/>
+        </w:rPr>
+        <w:t>Pko</w:t>
+      </w:r>
+      <w:proofErr w:type="spellEnd"/>
+      <w:r>
+        <w:rPr>
+          <w:color w:val="000000"/>
+        </w:rPr>
+        <w:t xml:space="preserve"> ( ’卜 </w:t>
+      </w:r>
+      <w:proofErr w:type="spellStart"/>
+      <w:r>
+        <w:rPr>
+          <w:color w:val="000000"/>
+        </w:rPr>
+        <w:t>Dt</w:t>
+      </w:r>
+      <w:proofErr w:type="spellEnd"/>
+      <w:r>
+        <w:rPr>
+          <w:color w:val="000000"/>
+        </w:rPr>
+        <w:t xml:space="preserve"> : I 毛卜． ALT 卜 R </w:t>
+      </w:r>
+      <w:proofErr w:type="spellStart"/>
+      <w:r>
+        <w:rPr>
+          <w:color w:val="000000"/>
+        </w:rPr>
+        <w:t>pROCEI</w:t>
+      </w:r>
+      <w:proofErr w:type="spellEnd"/>
+      <w:r>
+        <w:rPr>
+          <w:color w:val="000000"/>
+        </w:rPr>
+        <w:t xml:space="preserve"> ) UR 卜， l ) k0P PROCEI ) UK </w:t>
       </w:r>
       <w:proofErr w:type="gramStart"/>
       <w:r>
@@ -3029,7 +4609,21 @@
         <w:rPr>
           <w:color w:val="000000"/>
         </w:rPr>
-        <w:t xml:space="preserve"> TCll . CLOS </w:t>
+        <w:t xml:space="preserve"> </w:t>
+      </w:r>
+      <w:proofErr w:type="spellStart"/>
+      <w:r>
+        <w:rPr>
+          <w:color w:val="000000"/>
+        </w:rPr>
+        <w:t>TCll</w:t>
+      </w:r>
+      <w:proofErr w:type="spellEnd"/>
+      <w:r>
+        <w:rPr>
+          <w:color w:val="000000"/>
+        </w:rPr>
+        <w:t xml:space="preserve"> . CLOS </w:t>
       </w:r>
       <w:proofErr w:type="gramStart"/>
       <w:r>
@@ -3063,10 +4657,8 @@
     <w:p>
       <w:pPr>
         <w:pStyle w:val="2"/>
-        <w:rPr>
-          <w:rFonts w:hint="eastAsia"/>
-        </w:rPr>
-      </w:pPr>
+      </w:pPr>
+      <w:proofErr w:type="spellStart"/>
       <w:r>
         <w:t>J</w:t>
       </w:r>
@@ -3076,6 +4668,7 @@
         </w:rPr>
         <w:t>avascript</w:t>
       </w:r>
+      <w:proofErr w:type="spellEnd"/>
       <w:r>
         <w:rPr>
           <w:rFonts w:hint="eastAsia"/>
@@ -3094,7 +4687,49 @@
         <w:rPr>
           <w:color w:val="000000"/>
         </w:rPr>
-        <w:t>Java 、 cript 是 · 种 111 Nctscape 的 Livescript 发展而来的原型化继承的面向对象的动态类型的区分大小写的客户端脚本语育．主要 l ！的是为了解决服务器端语言．比如 p 件！．遗留的速度问题，为客户提供</w:t>
+        <w:t xml:space="preserve">Java 、 </w:t>
+      </w:r>
+      <w:proofErr w:type="spellStart"/>
+      <w:r>
+        <w:rPr>
+          <w:color w:val="000000"/>
+        </w:rPr>
+        <w:t>cript</w:t>
+      </w:r>
+      <w:proofErr w:type="spellEnd"/>
+      <w:r>
+        <w:rPr>
+          <w:color w:val="000000"/>
+        </w:rPr>
+        <w:t xml:space="preserve"> 是 · 种 111 </w:t>
+      </w:r>
+      <w:proofErr w:type="spellStart"/>
+      <w:r>
+        <w:rPr>
+          <w:color w:val="000000"/>
+        </w:rPr>
+        <w:t>Nctscape</w:t>
+      </w:r>
+      <w:proofErr w:type="spellEnd"/>
+      <w:r>
+        <w:rPr>
+          <w:color w:val="000000"/>
+        </w:rPr>
+        <w:t xml:space="preserve"> 的 </w:t>
+      </w:r>
+      <w:proofErr w:type="spellStart"/>
+      <w:r>
+        <w:rPr>
+          <w:color w:val="000000"/>
+        </w:rPr>
+        <w:t>Livescript</w:t>
+      </w:r>
+      <w:proofErr w:type="spellEnd"/>
+      <w:r>
+        <w:rPr>
+          <w:color w:val="000000"/>
+        </w:rPr>
+        <w:t xml:space="preserve"> 发展而来的原型化继承的面向对象的动态类型的区分大小写的客户端脚本语育．主要 l ！的是为了解决服务器端语言．比如 p 件！．遗留的速度问题，为客户提供</w:t>
       </w:r>
       <w:proofErr w:type="gramStart"/>
       <w:r>
@@ -3122,7 +4757,21 @@
         <w:rPr>
           <w:color w:val="000000"/>
         </w:rPr>
-        <w:t xml:space="preserve">对数据进行验证，由于网络速度相当缓慢．只有 28 ．肤 bps ．验证步骤浪费的时间太多．于是 Nct 扰 ape 的浏览器 Na ' ' i </w:t>
+        <w:t xml:space="preserve">对数据进行验证，由于网络速度相当缓慢．只有 28 ．肤 bps ．验证步骤浪费的时间太多．于是 </w:t>
+      </w:r>
+      <w:proofErr w:type="spellStart"/>
+      <w:r>
+        <w:rPr>
+          <w:color w:val="000000"/>
+        </w:rPr>
+        <w:t>Nct</w:t>
+      </w:r>
+      <w:proofErr w:type="spellEnd"/>
+      <w:r>
+        <w:rPr>
+          <w:color w:val="000000"/>
+        </w:rPr>
+        <w:t xml:space="preserve"> 扰 ape 的浏览器 Na ' ' i </w:t>
       </w:r>
       <w:proofErr w:type="gramStart"/>
       <w:r>
@@ -3136,7 +4785,63 @@
         <w:rPr>
           <w:color w:val="000000"/>
         </w:rPr>
-        <w:t xml:space="preserve"> tor 加入 J ' Ja ' ' . cript ，提供了数据验证的基本功能。 Ja 铭 scriPt 是一种</w:t>
+        <w:t xml:space="preserve"> tor 加入 J ' </w:t>
+      </w:r>
+      <w:proofErr w:type="spellStart"/>
+      <w:r>
+        <w:rPr>
+          <w:color w:val="000000"/>
+        </w:rPr>
+        <w:t>Ja</w:t>
+      </w:r>
+      <w:proofErr w:type="spellEnd"/>
+      <w:r>
+        <w:rPr>
+          <w:color w:val="000000"/>
+        </w:rPr>
+        <w:t xml:space="preserve"> ' ' . </w:t>
+      </w:r>
+      <w:proofErr w:type="spellStart"/>
+      <w:r>
+        <w:rPr>
+          <w:color w:val="000000"/>
+        </w:rPr>
+        <w:t>cript</w:t>
+      </w:r>
+      <w:proofErr w:type="spellEnd"/>
+      <w:r>
+        <w:rPr>
+          <w:color w:val="000000"/>
+        </w:rPr>
+        <w:t xml:space="preserve"> ，提供了数据验证的基本功能。 </w:t>
+      </w:r>
+      <w:proofErr w:type="spellStart"/>
+      <w:r>
+        <w:rPr>
+          <w:color w:val="000000"/>
+        </w:rPr>
+        <w:t>Ja</w:t>
+      </w:r>
+      <w:proofErr w:type="spellEnd"/>
+      <w:r>
+        <w:rPr>
+          <w:color w:val="000000"/>
+        </w:rPr>
+        <w:t xml:space="preserve"> 铭 </w:t>
+      </w:r>
+      <w:proofErr w:type="spellStart"/>
+      <w:r>
+        <w:rPr>
+          <w:color w:val="000000"/>
+        </w:rPr>
+        <w:t>scriPt</w:t>
+      </w:r>
+      <w:proofErr w:type="spellEnd"/>
+      <w:r>
+        <w:rPr>
+          <w:color w:val="000000"/>
+        </w:rPr>
+        <w:t xml:space="preserve"> 是一种</w:t>
       </w:r>
       <w:proofErr w:type="gramStart"/>
       <w:r>
@@ -3164,7 +4869,63 @@
         <w:rPr>
           <w:color w:val="000000"/>
         </w:rPr>
-        <w:t xml:space="preserve">同时也是一种广泛用 T －客户端 wcb 开发的脚本语言．常用来给 HTML 网页添加动态功能，比如响应用户的各种操作。它最初 111 网景公司的 Brcndan Eich 设计，是一种动态、弱类型、基于原型的语言，内置支持类。 J 朴， ascnPI 是 sun 公司的注册商标。 </w:t>
+        <w:t xml:space="preserve">同时也是一种广泛用 T －客户端 </w:t>
+      </w:r>
+      <w:proofErr w:type="spellStart"/>
+      <w:r>
+        <w:rPr>
+          <w:color w:val="000000"/>
+        </w:rPr>
+        <w:t>wcb</w:t>
+      </w:r>
+      <w:proofErr w:type="spellEnd"/>
+      <w:r>
+        <w:rPr>
+          <w:color w:val="000000"/>
+        </w:rPr>
+        <w:t xml:space="preserve"> 开发的脚本语言．常用来给 HTML 网页添加动态功能，比如响应用户的各种操作。它最初 111 网景公司的 </w:t>
+      </w:r>
+      <w:proofErr w:type="spellStart"/>
+      <w:r>
+        <w:rPr>
+          <w:color w:val="000000"/>
+        </w:rPr>
+        <w:t>Brcndan</w:t>
+      </w:r>
+      <w:proofErr w:type="spellEnd"/>
+      <w:r>
+        <w:rPr>
+          <w:color w:val="000000"/>
+        </w:rPr>
+        <w:t xml:space="preserve"> </w:t>
+      </w:r>
+      <w:proofErr w:type="spellStart"/>
+      <w:r>
+        <w:rPr>
+          <w:color w:val="000000"/>
+        </w:rPr>
+        <w:t>Eich</w:t>
+      </w:r>
+      <w:proofErr w:type="spellEnd"/>
+      <w:r>
+        <w:rPr>
+          <w:color w:val="000000"/>
+        </w:rPr>
+        <w:t xml:space="preserve"> 设计，是一种动态、弱类型、基于原型的语言，内置支持类。 J 朴， </w:t>
+      </w:r>
+      <w:proofErr w:type="spellStart"/>
+      <w:r>
+        <w:rPr>
+          <w:color w:val="000000"/>
+        </w:rPr>
+        <w:t>ascnPI</w:t>
+      </w:r>
+      <w:proofErr w:type="spellEnd"/>
+      <w:r>
+        <w:rPr>
+          <w:color w:val="000000"/>
+        </w:rPr>
+        <w:t xml:space="preserve"> 是 sun 公司的注册商标。 </w:t>
       </w:r>
       <w:proofErr w:type="gramStart"/>
       <w:r>
@@ -3178,7 +4939,133 @@
         <w:rPr>
           <w:color w:val="000000"/>
         </w:rPr>
-        <w:t xml:space="preserve"> cma 国际以 Ja 、了 asc " pl 为基础今 lJ 定了「 cM ^ scripl 标准。 Ja 、， ascript 也．叮以用于其他场合．如服务器端编程．完</w:t>
+        <w:t xml:space="preserve"> </w:t>
+      </w:r>
+      <w:proofErr w:type="spellStart"/>
+      <w:r>
+        <w:rPr>
+          <w:color w:val="000000"/>
+        </w:rPr>
+        <w:t>cma</w:t>
+      </w:r>
+      <w:proofErr w:type="spellEnd"/>
+      <w:r>
+        <w:rPr>
+          <w:color w:val="000000"/>
+        </w:rPr>
+        <w:t xml:space="preserve"> 国际以 </w:t>
+      </w:r>
+      <w:proofErr w:type="spellStart"/>
+      <w:r>
+        <w:rPr>
+          <w:color w:val="000000"/>
+        </w:rPr>
+        <w:t>Ja</w:t>
+      </w:r>
+      <w:proofErr w:type="spellEnd"/>
+      <w:r>
+        <w:rPr>
+          <w:color w:val="000000"/>
+        </w:rPr>
+        <w:t xml:space="preserve"> 、了 </w:t>
+      </w:r>
+      <w:proofErr w:type="spellStart"/>
+      <w:r>
+        <w:rPr>
+          <w:color w:val="000000"/>
+        </w:rPr>
+        <w:t>asc</w:t>
+      </w:r>
+      <w:proofErr w:type="spellEnd"/>
+      <w:r>
+        <w:rPr>
+          <w:color w:val="000000"/>
+        </w:rPr>
+        <w:t xml:space="preserve"> " </w:t>
+      </w:r>
+      <w:proofErr w:type="spellStart"/>
+      <w:r>
+        <w:rPr>
+          <w:color w:val="000000"/>
+        </w:rPr>
+        <w:t>pl</w:t>
+      </w:r>
+      <w:proofErr w:type="spellEnd"/>
+      <w:r>
+        <w:rPr>
+          <w:color w:val="000000"/>
+        </w:rPr>
+        <w:t xml:space="preserve"> 为基础今 </w:t>
+      </w:r>
+      <w:proofErr w:type="spellStart"/>
+      <w:r>
+        <w:rPr>
+          <w:color w:val="000000"/>
+        </w:rPr>
+        <w:t>lJ</w:t>
+      </w:r>
+      <w:proofErr w:type="spellEnd"/>
+      <w:r>
+        <w:rPr>
+          <w:color w:val="000000"/>
+        </w:rPr>
+        <w:t xml:space="preserve"> 定了「 </w:t>
+      </w:r>
+      <w:proofErr w:type="spellStart"/>
+      <w:r>
+        <w:rPr>
+          <w:color w:val="000000"/>
+        </w:rPr>
+        <w:t>cM</w:t>
+      </w:r>
+      <w:proofErr w:type="spellEnd"/>
+      <w:r>
+        <w:rPr>
+          <w:color w:val="000000"/>
+        </w:rPr>
+        <w:t xml:space="preserve"> ^ </w:t>
+      </w:r>
+      <w:proofErr w:type="spellStart"/>
+      <w:r>
+        <w:rPr>
+          <w:color w:val="000000"/>
+        </w:rPr>
+        <w:t>scripl</w:t>
+      </w:r>
+      <w:proofErr w:type="spellEnd"/>
+      <w:r>
+        <w:rPr>
+          <w:color w:val="000000"/>
+        </w:rPr>
+        <w:t xml:space="preserve"> 标准。 </w:t>
+      </w:r>
+      <w:proofErr w:type="spellStart"/>
+      <w:r>
+        <w:rPr>
+          <w:color w:val="000000"/>
+        </w:rPr>
+        <w:t>Ja</w:t>
+      </w:r>
+      <w:proofErr w:type="spellEnd"/>
+      <w:r>
+        <w:rPr>
+          <w:color w:val="000000"/>
+        </w:rPr>
+        <w:t xml:space="preserve"> 、， </w:t>
+      </w:r>
+      <w:proofErr w:type="spellStart"/>
+      <w:r>
+        <w:rPr>
+          <w:color w:val="000000"/>
+        </w:rPr>
+        <w:t>ascript</w:t>
+      </w:r>
+      <w:proofErr w:type="spellEnd"/>
+      <w:r>
+        <w:rPr>
+          <w:color w:val="000000"/>
+        </w:rPr>
+        <w:t xml:space="preserve"> 也．叮以用于其他场合．如服务器端编程．完</w:t>
       </w:r>
       <w:proofErr w:type="gramStart"/>
       <w:r>
@@ -3192,7 +5079,35 @@
         <w:rPr>
           <w:color w:val="000000"/>
         </w:rPr>
-        <w:t>的 Ja ' ' ascriPt 实现包含共</w:t>
+        <w:t xml:space="preserve">的 </w:t>
+      </w:r>
+      <w:proofErr w:type="spellStart"/>
+      <w:r>
+        <w:rPr>
+          <w:color w:val="000000"/>
+        </w:rPr>
+        <w:t>Ja</w:t>
+      </w:r>
+      <w:proofErr w:type="spellEnd"/>
+      <w:r>
+        <w:rPr>
+          <w:color w:val="000000"/>
+        </w:rPr>
+        <w:t xml:space="preserve"> ' ' </w:t>
+      </w:r>
+      <w:proofErr w:type="spellStart"/>
+      <w:r>
+        <w:rPr>
+          <w:color w:val="000000"/>
+        </w:rPr>
+        <w:t>ascriPt</w:t>
+      </w:r>
+      <w:proofErr w:type="spellEnd"/>
+      <w:r>
+        <w:rPr>
+          <w:color w:val="000000"/>
+        </w:rPr>
+        <w:t xml:space="preserve"> 实现包含共</w:t>
       </w:r>
       <w:proofErr w:type="gramStart"/>
       <w:r>
@@ -3206,7 +5121,21 @@
         <w:rPr>
           <w:color w:val="000000"/>
         </w:rPr>
-        <w:t>部分：卜 cMAscrip ：文档对象模型，</w:t>
+        <w:t xml:space="preserve">部分：卜 </w:t>
+      </w:r>
+      <w:proofErr w:type="spellStart"/>
+      <w:r>
+        <w:rPr>
+          <w:color w:val="000000"/>
+        </w:rPr>
+        <w:t>cMAscrip</w:t>
+      </w:r>
+      <w:proofErr w:type="spellEnd"/>
+      <w:r>
+        <w:rPr>
+          <w:color w:val="000000"/>
+        </w:rPr>
+        <w:t xml:space="preserve"> ：文档对象模型，</w:t>
       </w:r>
       <w:proofErr w:type="gramStart"/>
       <w:r>
@@ -3220,7 +5149,203 @@
         <w:rPr>
           <w:color w:val="000000"/>
         </w:rPr>
-        <w:t>多竹顺序记号． Nctscap 。公司在最初将其脚本 i 污言命名为 Livoscripl 来 Netsca 伴在与 sun 合作之后将其改名为 Javascript 。 Ja 、 · ascriPt 最初受 Java 启发而开始设计的，日的之一扰是“石 l ：去像 Ja " " 121 ，因此语法上有类似之处．一些名称和命名规范也借自 Java 。但 Ja 、， ascript 的主要设计原则源自 sclf 和 schcmcl3 ] . Javascript 与 Ja 、， a 名称上的近似，是当时网景为了营销考虑与 Sun 公司达成协议的结梁。为了取衍技术优势，微软推 11 乍了 Jscript 来迎战 Ja 、， ascript 的脚本 i 否言．为了互</w:t>
+        <w:t xml:space="preserve">多竹顺序记号． </w:t>
+      </w:r>
+      <w:proofErr w:type="spellStart"/>
+      <w:r>
+        <w:rPr>
+          <w:color w:val="000000"/>
+        </w:rPr>
+        <w:t>Nctscap</w:t>
+      </w:r>
+      <w:proofErr w:type="spellEnd"/>
+      <w:r>
+        <w:rPr>
+          <w:color w:val="000000"/>
+        </w:rPr>
+        <w:t xml:space="preserve"> 。公司在最初将其脚本 i 污言命名为 </w:t>
+      </w:r>
+      <w:proofErr w:type="spellStart"/>
+      <w:r>
+        <w:rPr>
+          <w:color w:val="000000"/>
+        </w:rPr>
+        <w:t>Livoscripl</w:t>
+      </w:r>
+      <w:proofErr w:type="spellEnd"/>
+      <w:r>
+        <w:rPr>
+          <w:color w:val="000000"/>
+        </w:rPr>
+        <w:t xml:space="preserve"> 来 </w:t>
+      </w:r>
+      <w:proofErr w:type="spellStart"/>
+      <w:r>
+        <w:rPr>
+          <w:color w:val="000000"/>
+        </w:rPr>
+        <w:t>Netsca</w:t>
+      </w:r>
+      <w:proofErr w:type="spellEnd"/>
+      <w:r>
+        <w:rPr>
+          <w:color w:val="000000"/>
+        </w:rPr>
+        <w:t xml:space="preserve"> 伴在与 sun 合作之后将其改名为 </w:t>
+      </w:r>
+      <w:proofErr w:type="spellStart"/>
+      <w:r>
+        <w:rPr>
+          <w:color w:val="000000"/>
+        </w:rPr>
+        <w:t>Javascript</w:t>
+      </w:r>
+      <w:proofErr w:type="spellEnd"/>
+      <w:r>
+        <w:rPr>
+          <w:color w:val="000000"/>
+        </w:rPr>
+        <w:t xml:space="preserve"> 。 </w:t>
+      </w:r>
+      <w:proofErr w:type="spellStart"/>
+      <w:r>
+        <w:rPr>
+          <w:color w:val="000000"/>
+        </w:rPr>
+        <w:t>Ja</w:t>
+      </w:r>
+      <w:proofErr w:type="spellEnd"/>
+      <w:r>
+        <w:rPr>
+          <w:color w:val="000000"/>
+        </w:rPr>
+        <w:t xml:space="preserve"> 、 · </w:t>
+      </w:r>
+      <w:proofErr w:type="spellStart"/>
+      <w:r>
+        <w:rPr>
+          <w:color w:val="000000"/>
+        </w:rPr>
+        <w:t>ascriPt</w:t>
+      </w:r>
+      <w:proofErr w:type="spellEnd"/>
+      <w:r>
+        <w:rPr>
+          <w:color w:val="000000"/>
+        </w:rPr>
+        <w:t xml:space="preserve"> 最初受 Java 启发而开始设计的，日的之一扰是“石 l ：去像 </w:t>
+      </w:r>
+      <w:proofErr w:type="spellStart"/>
+      <w:r>
+        <w:rPr>
+          <w:color w:val="000000"/>
+        </w:rPr>
+        <w:t>Ja</w:t>
+      </w:r>
+      <w:proofErr w:type="spellEnd"/>
+      <w:r>
+        <w:rPr>
+          <w:color w:val="000000"/>
+        </w:rPr>
+        <w:t xml:space="preserve"> " " 121 ，因此语法上有类似之处．一些名称和命名规范也借自 Java 。但 </w:t>
+      </w:r>
+      <w:proofErr w:type="spellStart"/>
+      <w:r>
+        <w:rPr>
+          <w:color w:val="000000"/>
+        </w:rPr>
+        <w:t>Ja</w:t>
+      </w:r>
+      <w:proofErr w:type="spellEnd"/>
+      <w:r>
+        <w:rPr>
+          <w:color w:val="000000"/>
+        </w:rPr>
+        <w:t xml:space="preserve"> 、， </w:t>
+      </w:r>
+      <w:proofErr w:type="spellStart"/>
+      <w:r>
+        <w:rPr>
+          <w:color w:val="000000"/>
+        </w:rPr>
+        <w:t>ascript</w:t>
+      </w:r>
+      <w:proofErr w:type="spellEnd"/>
+      <w:r>
+        <w:rPr>
+          <w:color w:val="000000"/>
+        </w:rPr>
+        <w:t xml:space="preserve"> 的主要设计原则源自 </w:t>
+      </w:r>
+      <w:proofErr w:type="spellStart"/>
+      <w:r>
+        <w:rPr>
+          <w:color w:val="000000"/>
+        </w:rPr>
+        <w:t>sclf</w:t>
+      </w:r>
+      <w:proofErr w:type="spellEnd"/>
+      <w:r>
+        <w:rPr>
+          <w:color w:val="000000"/>
+        </w:rPr>
+        <w:t xml:space="preserve"> 和 schcmcl3 ] . </w:t>
+      </w:r>
+      <w:proofErr w:type="spellStart"/>
+      <w:r>
+        <w:rPr>
+          <w:color w:val="000000"/>
+        </w:rPr>
+        <w:t>Javascript</w:t>
+      </w:r>
+      <w:proofErr w:type="spellEnd"/>
+      <w:r>
+        <w:rPr>
+          <w:color w:val="000000"/>
+        </w:rPr>
+        <w:t xml:space="preserve"> 与 </w:t>
+      </w:r>
+      <w:proofErr w:type="spellStart"/>
+      <w:r>
+        <w:rPr>
+          <w:color w:val="000000"/>
+        </w:rPr>
+        <w:t>Ja</w:t>
+      </w:r>
+      <w:proofErr w:type="spellEnd"/>
+      <w:r>
+        <w:rPr>
+          <w:color w:val="000000"/>
+        </w:rPr>
+        <w:t xml:space="preserve"> 、， a 名称上的近似，是当时网景为了营销考虑与 Sun 公司达成协议的结梁。为了取衍技术优势，微软推 11 乍了 Jscript 来迎战 </w:t>
+      </w:r>
+      <w:proofErr w:type="spellStart"/>
+      <w:r>
+        <w:rPr>
+          <w:color w:val="000000"/>
+        </w:rPr>
+        <w:t>Ja</w:t>
+      </w:r>
+      <w:proofErr w:type="spellEnd"/>
+      <w:r>
+        <w:rPr>
+          <w:color w:val="000000"/>
+        </w:rPr>
+        <w:t xml:space="preserve"> 、， </w:t>
+      </w:r>
+      <w:proofErr w:type="spellStart"/>
+      <w:r>
+        <w:rPr>
+          <w:color w:val="000000"/>
+        </w:rPr>
+        <w:t>ascript</w:t>
+      </w:r>
+      <w:proofErr w:type="spellEnd"/>
+      <w:r>
+        <w:rPr>
+          <w:color w:val="000000"/>
+        </w:rPr>
+        <w:t xml:space="preserve"> 的脚本 i 否言．为了互</w:t>
       </w:r>
       <w:r>
         <w:rPr>
@@ -3232,7 +5357,105 @@
         <w:rPr>
           <w:color w:val="000000"/>
         </w:rPr>
-        <w:t>性， Lcmal 习际（前身为欧洲计算机制造商协会）创建了卜 cMA 一 262 标准（ ECMAScriPt ) ．现在两者都属于 EcMAscriPt 的实现。尽竹 Ja 铭 scriPI 作为给非程序人员的脚本语言，而非作为给程序人员的编程语言来推广和</w:t>
+        <w:t xml:space="preserve">性， </w:t>
+      </w:r>
+      <w:proofErr w:type="spellStart"/>
+      <w:r>
+        <w:rPr>
+          <w:color w:val="000000"/>
+        </w:rPr>
+        <w:t>Lcmal</w:t>
+      </w:r>
+      <w:proofErr w:type="spellEnd"/>
+      <w:r>
+        <w:rPr>
+          <w:color w:val="000000"/>
+        </w:rPr>
+        <w:t xml:space="preserve"> 习际（前身为欧洲计算机制造商协会）创建了卜 </w:t>
+      </w:r>
+      <w:proofErr w:type="spellStart"/>
+      <w:r>
+        <w:rPr>
+          <w:color w:val="000000"/>
+        </w:rPr>
+        <w:t>cMA</w:t>
+      </w:r>
+      <w:proofErr w:type="spellEnd"/>
+      <w:r>
+        <w:rPr>
+          <w:color w:val="000000"/>
+        </w:rPr>
+        <w:t xml:space="preserve"> </w:t>
+      </w:r>
+      <w:proofErr w:type="gramStart"/>
+      <w:r>
+        <w:rPr>
+          <w:color w:val="000000"/>
+        </w:rPr>
+        <w:t>一</w:t>
+      </w:r>
+      <w:proofErr w:type="gramEnd"/>
+      <w:r>
+        <w:rPr>
+          <w:color w:val="000000"/>
+        </w:rPr>
+        <w:t xml:space="preserve"> 262 标准（ </w:t>
+      </w:r>
+      <w:proofErr w:type="spellStart"/>
+      <w:r>
+        <w:rPr>
+          <w:color w:val="000000"/>
+        </w:rPr>
+        <w:t>ECMAScriPt</w:t>
+      </w:r>
+      <w:proofErr w:type="spellEnd"/>
+      <w:r>
+        <w:rPr>
+          <w:color w:val="000000"/>
+        </w:rPr>
+        <w:t xml:space="preserve"> ) ．现在两者都属于 </w:t>
+      </w:r>
+      <w:proofErr w:type="spellStart"/>
+      <w:r>
+        <w:rPr>
+          <w:color w:val="000000"/>
+        </w:rPr>
+        <w:t>EcMAscriPt</w:t>
+      </w:r>
+      <w:proofErr w:type="spellEnd"/>
+      <w:r>
+        <w:rPr>
+          <w:color w:val="000000"/>
+        </w:rPr>
+        <w:t xml:space="preserve"> 的实现。尽竹 </w:t>
+      </w:r>
+      <w:proofErr w:type="spellStart"/>
+      <w:r>
+        <w:rPr>
+          <w:color w:val="000000"/>
+        </w:rPr>
+        <w:t>Ja</w:t>
+      </w:r>
+      <w:proofErr w:type="spellEnd"/>
+      <w:r>
+        <w:rPr>
+          <w:color w:val="000000"/>
+        </w:rPr>
+        <w:t xml:space="preserve"> 铭 </w:t>
+      </w:r>
+      <w:proofErr w:type="spellStart"/>
+      <w:r>
+        <w:rPr>
+          <w:color w:val="000000"/>
+        </w:rPr>
+        <w:t>scriPI</w:t>
+      </w:r>
+      <w:proofErr w:type="spellEnd"/>
+      <w:r>
+        <w:rPr>
+          <w:color w:val="000000"/>
+        </w:rPr>
+        <w:t xml:space="preserve"> 作为给非程序人员的脚本语言，而非作为给程序人员的编程语言来推广和</w:t>
       </w:r>
       <w:proofErr w:type="gramStart"/>
       <w:r>
@@ -3246,15 +5469,82 @@
         <w:rPr>
           <w:color w:val="000000"/>
         </w:rPr>
-        <w:t>． fll ．是 JavascriPt 其有非常丰富的特性， [ 111 订 Ja 、， asc " pt 的最新版本为 1 . 9 版．</w:t>
+        <w:t xml:space="preserve">． </w:t>
+      </w:r>
+      <w:proofErr w:type="spellStart"/>
+      <w:r>
+        <w:rPr>
+          <w:color w:val="000000"/>
+        </w:rPr>
+        <w:t>fll</w:t>
+      </w:r>
+      <w:proofErr w:type="spellEnd"/>
+      <w:r>
+        <w:rPr>
+          <w:color w:val="000000"/>
+        </w:rPr>
+        <w:t xml:space="preserve"> ．是 </w:t>
+      </w:r>
+      <w:proofErr w:type="spellStart"/>
+      <w:r>
+        <w:rPr>
+          <w:color w:val="000000"/>
+        </w:rPr>
+        <w:t>JavascriPt</w:t>
+      </w:r>
+      <w:proofErr w:type="spellEnd"/>
+      <w:r>
+        <w:rPr>
+          <w:color w:val="000000"/>
+        </w:rPr>
+        <w:t xml:space="preserve"> 其有非常丰富的特性， [ 111 订 </w:t>
+      </w:r>
+      <w:proofErr w:type="spellStart"/>
+      <w:r>
+        <w:rPr>
+          <w:color w:val="000000"/>
+        </w:rPr>
+        <w:t>Ja</w:t>
+      </w:r>
+      <w:proofErr w:type="spellEnd"/>
+      <w:r>
+        <w:rPr>
+          <w:color w:val="000000"/>
+        </w:rPr>
+        <w:t xml:space="preserve"> 、， </w:t>
+      </w:r>
+      <w:proofErr w:type="spellStart"/>
+      <w:r>
+        <w:rPr>
+          <w:color w:val="000000"/>
+        </w:rPr>
+        <w:t>asc</w:t>
+      </w:r>
+      <w:proofErr w:type="spellEnd"/>
+      <w:r>
+        <w:rPr>
+          <w:color w:val="000000"/>
+        </w:rPr>
+        <w:t xml:space="preserve"> " </w:t>
+      </w:r>
+      <w:proofErr w:type="spellStart"/>
+      <w:r>
+        <w:rPr>
+          <w:color w:val="000000"/>
+        </w:rPr>
+        <w:t>pt</w:t>
+      </w:r>
+      <w:proofErr w:type="spellEnd"/>
+      <w:r>
+        <w:rPr>
+          <w:color w:val="000000"/>
+        </w:rPr>
+        <w:t xml:space="preserve"> 的最新版本为 1 . 9 版．</w:t>
       </w:r>
     </w:p>
     <w:p>
       <w:pPr>
         <w:pStyle w:val="2"/>
-        <w:rPr>
-          <w:rFonts w:hint="eastAsia"/>
-        </w:rPr>
       </w:pPr>
       <w:r>
         <w:rPr>
@@ -3313,7 +5603,21 @@
         <w:rPr>
           <w:color w:val="000000"/>
         </w:rPr>
-        <w:t>程序的内容丰富的编程框架．它是一种创建动态 Wcb 应</w:t>
+        <w:t xml:space="preserve">程序的内容丰富的编程框架．它是一种创建动态 </w:t>
+      </w:r>
+      <w:proofErr w:type="spellStart"/>
+      <w:r>
+        <w:rPr>
+          <w:color w:val="000000"/>
+        </w:rPr>
+        <w:t>Wcb</w:t>
+      </w:r>
+      <w:proofErr w:type="spellEnd"/>
+      <w:r>
+        <w:rPr>
+          <w:color w:val="000000"/>
+        </w:rPr>
+        <w:t xml:space="preserve"> 应</w:t>
       </w:r>
       <w:r>
         <w:rPr>
@@ -3353,7 +5657,21 @@
         <w:rPr>
           <w:color w:val="000000"/>
         </w:rPr>
-        <w:t xml:space="preserve">控件， ! , ，井将表示逻辑和商务逻辑分离开来的崭新方法， ASP . NET 使应用程序的开发和维护更加容易。它是 Microson . N </w:t>
+        <w:t xml:space="preserve">控件， ! , ，井将表示逻辑和商务逻辑分离开来的崭新方法， ASP . NET 使应用程序的开发和维护更加容易。它是 </w:t>
+      </w:r>
+      <w:proofErr w:type="spellStart"/>
+      <w:r>
+        <w:rPr>
+          <w:color w:val="000000"/>
+        </w:rPr>
+        <w:t>Microson</w:t>
+      </w:r>
+      <w:proofErr w:type="spellEnd"/>
+      <w:r>
+        <w:rPr>
+          <w:color w:val="000000"/>
+        </w:rPr>
+        <w:t xml:space="preserve"> . N </w:t>
       </w:r>
       <w:proofErr w:type="gramStart"/>
       <w:r>
@@ -3367,7 +5685,21 @@
         <w:rPr>
           <w:color w:val="000000"/>
         </w:rPr>
-        <w:t xml:space="preserve"> T I : ramcwork 的红 l 成部分，允许 f </w:t>
+        <w:t xml:space="preserve"> T I : </w:t>
+      </w:r>
+      <w:proofErr w:type="spellStart"/>
+      <w:r>
+        <w:rPr>
+          <w:color w:val="000000"/>
+        </w:rPr>
+        <w:t>ramcwork</w:t>
+      </w:r>
+      <w:proofErr w:type="spellEnd"/>
+      <w:r>
+        <w:rPr>
+          <w:color w:val="000000"/>
+        </w:rPr>
+        <w:t xml:space="preserve"> 的红 l 成部分，允许 f </w:t>
       </w:r>
       <w:proofErr w:type="gramStart"/>
       <w:r>
@@ -3387,7 +5719,21 @@
         <w:rPr>
           <w:color w:val="000000"/>
         </w:rPr>
-        <w:t xml:space="preserve"> Fmmcwo 比支持的 f </w:t>
+        <w:t xml:space="preserve"> </w:t>
+      </w:r>
+      <w:proofErr w:type="spellStart"/>
+      <w:r>
+        <w:rPr>
+          <w:color w:val="000000"/>
+        </w:rPr>
+        <w:t>Fmmcwo</w:t>
+      </w:r>
+      <w:proofErr w:type="spellEnd"/>
+      <w:r>
+        <w:rPr>
+          <w:color w:val="000000"/>
+        </w:rPr>
+        <w:t xml:space="preserve"> 比支持的 f </w:t>
       </w:r>
       <w:proofErr w:type="gramStart"/>
       <w:r>
@@ -3401,7 +5747,49 @@
         <w:rPr>
           <w:color w:val="000000"/>
         </w:rPr>
-        <w:t xml:space="preserve"> 何语言创建代码。像 JSP 、 Pl IP 和 AsP · 样， ^ SP . NLT 也是 · 种服务器端技术，它， . 1 以巾 IJ 作动态 w 卜 B 页的 I 勺容． v ．、 ual studio . N 卜 T 不是 AsP . N </w:t>
+        <w:t xml:space="preserve"> 何语言创建代码。像 JSP 、 Pl IP 和 </w:t>
+      </w:r>
+      <w:proofErr w:type="spellStart"/>
+      <w:r>
+        <w:rPr>
+          <w:color w:val="000000"/>
+        </w:rPr>
+        <w:t>AsP</w:t>
+      </w:r>
+      <w:proofErr w:type="spellEnd"/>
+      <w:r>
+        <w:rPr>
+          <w:color w:val="000000"/>
+        </w:rPr>
+        <w:t xml:space="preserve"> · 样， ^ SP . NLT 也是 · 种服务器端技术，它， . 1 以巾 IJ 作动态 w 卜 B 页的 I 勺容． v ．、 </w:t>
+      </w:r>
+      <w:proofErr w:type="spellStart"/>
+      <w:r>
+        <w:rPr>
+          <w:color w:val="000000"/>
+        </w:rPr>
+        <w:t>ual</w:t>
+      </w:r>
+      <w:proofErr w:type="spellEnd"/>
+      <w:r>
+        <w:rPr>
+          <w:color w:val="000000"/>
+        </w:rPr>
+        <w:t xml:space="preserve"> studio . N 卜 T 不是 </w:t>
+      </w:r>
+      <w:proofErr w:type="spellStart"/>
+      <w:r>
+        <w:rPr>
+          <w:color w:val="000000"/>
+        </w:rPr>
+        <w:t>AsP</w:t>
+      </w:r>
+      <w:proofErr w:type="spellEnd"/>
+      <w:r>
+        <w:rPr>
+          <w:color w:val="000000"/>
+        </w:rPr>
+        <w:t xml:space="preserve"> . N </w:t>
       </w:r>
       <w:proofErr w:type="gramStart"/>
       <w:r>
@@ -3415,7 +5803,21 @@
         <w:rPr>
           <w:color w:val="000000"/>
         </w:rPr>
-        <w:t>的组成部分，许多开发人员没有它照样可以开发网站。不过．一旦安装了． NETF 份 mcwork SOK ．用户就可以在任何环境下开发 ASP . NET 应</w:t>
+        <w:t xml:space="preserve">的组成部分，许多开发人员没有它照样可以开发网站。不过．一旦安装了． NETF 份 </w:t>
+      </w:r>
+      <w:proofErr w:type="spellStart"/>
+      <w:r>
+        <w:rPr>
+          <w:color w:val="000000"/>
+        </w:rPr>
+        <w:t>mcwork</w:t>
+      </w:r>
+      <w:proofErr w:type="spellEnd"/>
+      <w:r>
+        <w:rPr>
+          <w:color w:val="000000"/>
+        </w:rPr>
+        <w:t xml:space="preserve"> SOK ．用户就可以在任何环境下开发 ASP . NET 应</w:t>
       </w:r>
       <w:r>
         <w:rPr>
@@ -3551,9 +5953,6 @@
     <w:p>
       <w:pPr>
         <w:pStyle w:val="1"/>
-        <w:rPr>
-          <w:rFonts w:hint="eastAsia"/>
-        </w:rPr>
       </w:pPr>
       <w:r>
         <w:rPr>
@@ -3565,9 +5964,6 @@
     <w:p>
       <w:pPr>
         <w:pStyle w:val="2"/>
-        <w:rPr>
-          <w:rFonts w:hint="eastAsia"/>
-        </w:rPr>
       </w:pPr>
       <w:r>
         <w:rPr>
@@ -3580,15 +5976,26 @@
       <w:pPr>
         <w:pStyle w:val="HTML"/>
         <w:rPr>
-          <w:rFonts w:hint="eastAsia"/>
-          <w:color w:val="000000"/>
-        </w:rPr>
-      </w:pPr>
-      <w:r>
-        <w:rPr>
-          <w:color w:val="000000"/>
-        </w:rPr>
-        <w:t>在需求分析阶段，我们采用 UML 建模，目的是捕捉系统的所有功能需求并加以描述，同时建立模型．分析并提取所开发系统的各种可以模块化的功能以及描述它们的合作概貌．</w:t>
+          <w:color w:val="000000"/>
+        </w:rPr>
+      </w:pPr>
+      <w:r>
+        <w:rPr>
+          <w:color w:val="000000"/>
+        </w:rPr>
+        <w:t>在需求分析阶段，我们采用</w:t>
+      </w:r>
+      <w:r>
+        <w:rPr>
+          <w:color w:val="000000"/>
+        </w:rPr>
+        <w:t>UML</w:t>
+      </w:r>
+      <w:r>
+        <w:rPr>
+          <w:color w:val="000000"/>
+        </w:rPr>
+        <w:t>建模，目的是捕捉系统的所有功能需求并加以描述，同时建立模型．分析并提取所开发系统的各种可以模块化的功能以及描述它们的合作概貌．</w:t>
       </w:r>
     </w:p>
     <w:p>
@@ -3622,7 +6029,6 @@
       <w:pPr>
         <w:pStyle w:val="HTML"/>
         <w:rPr>
-          <w:rFonts w:hint="eastAsia"/>
           <w:color w:val="000000"/>
         </w:rPr>
       </w:pPr>
@@ -3675,7 +6081,6 @@
       <w:pPr>
         <w:pStyle w:val="HTML"/>
         <w:rPr>
-          <w:rFonts w:hint="eastAsia"/>
           <w:color w:val="000000"/>
         </w:rPr>
       </w:pPr>
@@ -3735,7 +6140,6 @@
       <w:pPr>
         <w:pStyle w:val="HTML"/>
         <w:rPr>
-          <w:rFonts w:hint="eastAsia"/>
           <w:color w:val="000000"/>
         </w:rPr>
       </w:pPr>
@@ -3776,7 +6180,6 @@
       <w:pPr>
         <w:pStyle w:val="HTML"/>
         <w:rPr>
-          <w:rFonts w:hint="eastAsia"/>
           <w:color w:val="000000"/>
         </w:rPr>
       </w:pPr>
@@ -3836,7 +6239,6 @@
       <w:pPr>
         <w:pStyle w:val="HTML"/>
         <w:rPr>
-          <w:rFonts w:hint="eastAsia"/>
           <w:color w:val="000000"/>
         </w:rPr>
       </w:pPr>
@@ -3877,7 +6279,6 @@
       <w:pPr>
         <w:pStyle w:val="HTML"/>
         <w:rPr>
-          <w:rFonts w:hint="eastAsia"/>
           <w:color w:val="000000"/>
         </w:rPr>
       </w:pPr>
@@ -3912,7 +6313,6 @@
       <w:pPr>
         <w:pStyle w:val="HTML"/>
         <w:rPr>
-          <w:rFonts w:hint="eastAsia"/>
           <w:color w:val="000000"/>
         </w:rPr>
       </w:pPr>
@@ -3958,7 +6358,6 @@
       <w:pPr>
         <w:pStyle w:val="HTML"/>
         <w:rPr>
-          <w:rFonts w:hint="eastAsia"/>
           <w:color w:val="000000"/>
         </w:rPr>
       </w:pPr>
@@ -3980,7 +6379,6 @@
       <w:pPr>
         <w:pStyle w:val="HTML"/>
         <w:rPr>
-          <w:rFonts w:hint="eastAsia"/>
           <w:color w:val="000000"/>
         </w:rPr>
       </w:pPr>
@@ -4033,7 +6431,6 @@
       <w:pPr>
         <w:pStyle w:val="HTML"/>
         <w:rPr>
-          <w:rFonts w:hint="eastAsia"/>
           <w:color w:val="000000"/>
         </w:rPr>
       </w:pPr>
@@ -4151,9 +6548,6 @@
     <w:p>
       <w:pPr>
         <w:pStyle w:val="2"/>
-        <w:rPr>
-          <w:rFonts w:hint="eastAsia"/>
-        </w:rPr>
       </w:pPr>
       <w:r>
         <w:rPr>
@@ -4167,7 +6561,6 @@
       <w:pPr>
         <w:pStyle w:val="HTML"/>
         <w:rPr>
-          <w:rFonts w:hint="eastAsia"/>
           <w:color w:val="000000"/>
         </w:rPr>
       </w:pPr>
@@ -4289,11 +6682,6 @@
       </w:r>
     </w:p>
     <w:p>
-      <w:pPr>
-        <w:rPr>
-          <w:rFonts w:hint="eastAsia"/>
-        </w:rPr>
-      </w:pPr>
       <w:r>
         <w:rPr>
           <w:noProof/>
@@ -4339,7 +6727,6 @@
       <w:pPr>
         <w:pStyle w:val="HTML"/>
         <w:rPr>
-          <w:rFonts w:hint="eastAsia"/>
           <w:color w:val="000000"/>
         </w:rPr>
       </w:pPr>
@@ -4354,7 +6741,6 @@
       <w:pPr>
         <w:pStyle w:val="HTML"/>
         <w:rPr>
-          <w:rFonts w:hint="eastAsia"/>
           <w:color w:val="000000"/>
         </w:rPr>
       </w:pPr>
@@ -4389,7 +6775,6 @@
       <w:pPr>
         <w:pStyle w:val="HTML"/>
         <w:rPr>
-          <w:rFonts w:hint="eastAsia"/>
           <w:color w:val="000000"/>
         </w:rPr>
       </w:pPr>
@@ -4416,7 +6801,6 @@
       <w:pPr>
         <w:pStyle w:val="HTML"/>
         <w:rPr>
-          <w:rFonts w:hint="eastAsia"/>
           <w:color w:val="000000"/>
         </w:rPr>
       </w:pPr>
@@ -4524,7 +6908,6 @@
       <w:pPr>
         <w:pStyle w:val="HTML"/>
         <w:rPr>
-          <w:rFonts w:hint="eastAsia"/>
           <w:color w:val="000000"/>
         </w:rPr>
       </w:pPr>
@@ -4552,7 +6935,6 @@
       <w:pPr>
         <w:pStyle w:val="HTML"/>
         <w:rPr>
-          <w:rFonts w:hint="eastAsia"/>
           <w:color w:val="000000"/>
         </w:rPr>
       </w:pPr>
@@ -4616,11 +6998,6 @@
       </w:r>
     </w:p>
     <w:p>
-      <w:pPr>
-        <w:rPr>
-          <w:rFonts w:hint="eastAsia"/>
-        </w:rPr>
-      </w:pPr>
       <w:r>
         <w:rPr>
           <w:noProof/>
@@ -4798,9 +7175,6 @@
     <w:p>
       <w:pPr>
         <w:pStyle w:val="2"/>
-        <w:rPr>
-          <w:rFonts w:hint="eastAsia"/>
-        </w:rPr>
       </w:pPr>
       <w:r>
         <w:t>系统关键领域类图</w:t>
@@ -4810,7 +7184,6 @@
       <w:pPr>
         <w:pStyle w:val="HTML"/>
         <w:rPr>
-          <w:rFonts w:hint="eastAsia"/>
           <w:color w:val="000000"/>
         </w:rPr>
       </w:pPr>
@@ -4837,7 +7210,6 @@
       <w:pPr>
         <w:pStyle w:val="HTML"/>
         <w:rPr>
-          <w:rFonts w:hint="eastAsia"/>
           <w:color w:val="000000"/>
         </w:rPr>
       </w:pPr>
@@ -4852,7 +7224,6 @@
       <w:pPr>
         <w:pStyle w:val="HTML"/>
         <w:rPr>
-          <w:rFonts w:hint="eastAsia"/>
           <w:color w:val="000000"/>
         </w:rPr>
       </w:pPr>
@@ -4910,11 +7281,6 @@
       </w:r>
     </w:p>
     <w:p>
-      <w:pPr>
-        <w:rPr>
-          <w:rFonts w:hint="eastAsia"/>
-        </w:rPr>
-      </w:pPr>
       <w:r>
         <w:rPr>
           <w:noProof/>
@@ -5070,9 +7436,6 @@
     <w:p>
       <w:pPr>
         <w:pStyle w:val="1"/>
-        <w:rPr>
-          <w:rFonts w:hint="eastAsia"/>
-        </w:rPr>
       </w:pPr>
       <w:r>
         <w:t>系统概述</w:t>
@@ -5081,9 +7444,6 @@
     <w:p>
       <w:pPr>
         <w:pStyle w:val="2"/>
-        <w:rPr>
-          <w:rFonts w:hint="eastAsia"/>
-        </w:rPr>
       </w:pPr>
       <w:r>
         <w:t>系统介绍</w:t>
@@ -5245,9 +7605,6 @@
     <w:p>
       <w:pPr>
         <w:pStyle w:val="2"/>
-        <w:rPr>
-          <w:rFonts w:hint="eastAsia"/>
-        </w:rPr>
       </w:pPr>
       <w:r>
         <w:t>主要功能</w:t>
@@ -5257,7 +7614,6 @@
       <w:pPr>
         <w:pStyle w:val="HTML"/>
         <w:rPr>
-          <w:rFonts w:hint="eastAsia"/>
           <w:color w:val="000000"/>
         </w:rPr>
       </w:pPr>
@@ -5304,7 +7660,6 @@
       <w:pPr>
         <w:pStyle w:val="HTML"/>
         <w:rPr>
-          <w:rFonts w:hint="eastAsia"/>
           <w:color w:val="000000"/>
         </w:rPr>
       </w:pPr>
@@ -5325,7 +7680,6 @@
       <w:pPr>
         <w:pStyle w:val="HTML"/>
         <w:rPr>
-          <w:rFonts w:hint="eastAsia"/>
           <w:color w:val="000000"/>
         </w:rPr>
       </w:pPr>
@@ -5346,7 +7700,6 @@
       <w:pPr>
         <w:pStyle w:val="HTML"/>
         <w:rPr>
-          <w:rFonts w:hint="eastAsia"/>
           <w:color w:val="000000"/>
         </w:rPr>
       </w:pPr>
@@ -5388,7 +7741,6 @@
       <w:pPr>
         <w:pStyle w:val="HTML"/>
         <w:rPr>
-          <w:rFonts w:hint="eastAsia"/>
           <w:color w:val="000000"/>
         </w:rPr>
       </w:pPr>
@@ -5435,7 +7787,6 @@
       <w:pPr>
         <w:pStyle w:val="HTML"/>
         <w:rPr>
-          <w:rFonts w:hint="eastAsia"/>
           <w:color w:val="000000"/>
         </w:rPr>
       </w:pPr>
@@ -5475,7 +7826,6 @@
       <w:pPr>
         <w:pStyle w:val="HTML"/>
         <w:rPr>
-          <w:rFonts w:hint="eastAsia"/>
           <w:color w:val="000000"/>
         </w:rPr>
       </w:pPr>
@@ -5503,7 +7853,6 @@
       <w:pPr>
         <w:pStyle w:val="HTML"/>
         <w:rPr>
-          <w:rFonts w:hint="eastAsia"/>
           <w:color w:val="000000"/>
         </w:rPr>
       </w:pPr>
@@ -5572,7 +7921,6 @@
       <w:pPr>
         <w:pStyle w:val="HTML"/>
         <w:rPr>
-          <w:rFonts w:hint="eastAsia"/>
           <w:color w:val="000000"/>
         </w:rPr>
       </w:pPr>
@@ -5633,9 +7981,6 @@
     <w:p>
       <w:pPr>
         <w:pStyle w:val="2"/>
-        <w:rPr>
-          <w:rFonts w:hint="eastAsia"/>
-        </w:rPr>
       </w:pPr>
       <w:r>
         <w:t>主要模块介绍</w:t>
@@ -5644,9 +7989,6 @@
     <w:p>
       <w:pPr>
         <w:pStyle w:val="3"/>
-        <w:rPr>
-          <w:rFonts w:hint="eastAsia"/>
-        </w:rPr>
       </w:pPr>
       <w:r>
         <w:t>主页面</w:t>
@@ -5751,11 +8093,6 @@
       </w:r>
     </w:p>
     <w:p>
-      <w:pPr>
-        <w:rPr>
-          <w:rFonts w:hint="eastAsia"/>
-        </w:rPr>
-      </w:pPr>
       <w:r>
         <w:rPr>
           <w:noProof/>
@@ -5801,9 +8138,6 @@
     <w:p>
       <w:pPr>
         <w:pStyle w:val="3"/>
-        <w:rPr>
-          <w:rFonts w:hint="eastAsia"/>
-        </w:rPr>
       </w:pPr>
       <w:r>
         <w:t>论坛注册模块</w:t>
@@ -5813,7 +8147,6 @@
       <w:pPr>
         <w:pStyle w:val="HTML"/>
         <w:rPr>
-          <w:rFonts w:hint="eastAsia"/>
           <w:color w:val="000000"/>
         </w:rPr>
       </w:pPr>
@@ -6080,11 +8413,6 @@
       </w:r>
     </w:p>
     <w:p>
-      <w:pPr>
-        <w:rPr>
-          <w:rFonts w:hint="eastAsia"/>
-        </w:rPr>
-      </w:pPr>
       <w:r>
         <w:rPr>
           <w:noProof/>
@@ -6130,9 +8458,6 @@
     <w:p>
       <w:pPr>
         <w:pStyle w:val="3"/>
-        <w:rPr>
-          <w:rFonts w:hint="eastAsia"/>
-        </w:rPr>
       </w:pPr>
       <w:r>
         <w:t>论坛登录模块</w:t>
@@ -6142,7 +8467,6 @@
       <w:pPr>
         <w:pStyle w:val="HTML"/>
         <w:rPr>
-          <w:rFonts w:hint="eastAsia"/>
           <w:color w:val="000000"/>
         </w:rPr>
       </w:pPr>
@@ -6196,7 +8520,6 @@
       <w:pPr>
         <w:pStyle w:val="HTML"/>
         <w:rPr>
-          <w:rFonts w:hint="eastAsia"/>
           <w:color w:val="000000"/>
         </w:rPr>
       </w:pPr>
@@ -6283,9 +8606,6 @@
     <w:p>
       <w:pPr>
         <w:pStyle w:val="3"/>
-        <w:rPr>
-          <w:rFonts w:hint="eastAsia"/>
-        </w:rPr>
       </w:pPr>
       <w:r>
         <w:t>论坛模块选择模块</w:t>
@@ -6350,7 +8670,6 @@
       <w:pPr>
         <w:pStyle w:val="HTML"/>
         <w:rPr>
-          <w:rFonts w:hint="eastAsia"/>
           <w:color w:val="000000"/>
         </w:rPr>
       </w:pPr>
@@ -6482,11 +8801,6 @@
       </w:r>
     </w:p>
     <w:p>
-      <w:pPr>
-        <w:rPr>
-          <w:rFonts w:hint="eastAsia"/>
-        </w:rPr>
-      </w:pPr>
       <w:r>
         <w:rPr>
           <w:noProof/>
@@ -6531,9 +8845,6 @@
     <w:p>
       <w:pPr>
         <w:pStyle w:val="3"/>
-        <w:rPr>
-          <w:rFonts w:hint="eastAsia"/>
-        </w:rPr>
       </w:pPr>
       <w:r>
         <w:t>帖子发表模块</w:t>
@@ -6597,11 +8908,6 @@
       </w:r>
     </w:p>
     <w:p>
-      <w:pPr>
-        <w:rPr>
-          <w:rFonts w:hint="eastAsia"/>
-        </w:rPr>
-      </w:pPr>
       <w:r>
         <w:rPr>
           <w:noProof/>
@@ -6655,9 +8961,6 @@
     <w:p>
       <w:pPr>
         <w:pStyle w:val="2"/>
-        <w:rPr>
-          <w:rFonts w:hint="eastAsia"/>
-        </w:rPr>
       </w:pPr>
       <w:r>
         <w:t>系统结构</w:t>
@@ -6678,11 +8981,6 @@
       </w:r>
     </w:p>
     <w:p>
-      <w:pPr>
-        <w:rPr>
-          <w:rFonts w:hint="eastAsia"/>
-        </w:rPr>
-      </w:pPr>
       <w:r>
         <w:rPr>
           <w:noProof/>
@@ -6727,9 +9025,6 @@
     <w:p>
       <w:pPr>
         <w:pStyle w:val="2"/>
-        <w:rPr>
-          <w:rFonts w:hint="eastAsia"/>
-        </w:rPr>
       </w:pPr>
       <w:r>
         <w:t>系统开发环境</w:t>
@@ -6746,7 +9041,63 @@
         <w:rPr>
           <w:color w:val="000000"/>
         </w:rPr>
-        <w:t xml:space="preserve">系统开发平台： Microson VisuaIS , udio 2005 数据库管理系统软 f 牛： SQL ScrvcrZ ( K </w:t>
+        <w:t xml:space="preserve">系统开发平台： </w:t>
+      </w:r>
+      <w:proofErr w:type="spellStart"/>
+      <w:r>
+        <w:rPr>
+          <w:color w:val="000000"/>
+        </w:rPr>
+        <w:t>Microson</w:t>
+      </w:r>
+      <w:proofErr w:type="spellEnd"/>
+      <w:r>
+        <w:rPr>
+          <w:color w:val="000000"/>
+        </w:rPr>
+        <w:t xml:space="preserve"> </w:t>
+      </w:r>
+      <w:proofErr w:type="spellStart"/>
+      <w:r>
+        <w:rPr>
+          <w:color w:val="000000"/>
+        </w:rPr>
+        <w:t>VisuaIS</w:t>
+      </w:r>
+      <w:proofErr w:type="spellEnd"/>
+      <w:r>
+        <w:rPr>
+          <w:color w:val="000000"/>
+        </w:rPr>
+        <w:t xml:space="preserve"> , </w:t>
+      </w:r>
+      <w:proofErr w:type="spellStart"/>
+      <w:r>
+        <w:rPr>
+          <w:color w:val="000000"/>
+        </w:rPr>
+        <w:t>udio</w:t>
+      </w:r>
+      <w:proofErr w:type="spellEnd"/>
+      <w:r>
+        <w:rPr>
+          <w:color w:val="000000"/>
+        </w:rPr>
+        <w:t xml:space="preserve"> 2005 数据库管理系统软 f 牛： SQL </w:t>
+      </w:r>
+      <w:proofErr w:type="spellStart"/>
+      <w:r>
+        <w:rPr>
+          <w:color w:val="000000"/>
+        </w:rPr>
+        <w:t>ScrvcrZ</w:t>
+      </w:r>
+      <w:proofErr w:type="spellEnd"/>
+      <w:r>
+        <w:rPr>
+          <w:color w:val="000000"/>
+        </w:rPr>
+        <w:t xml:space="preserve"> ( K </w:t>
       </w:r>
       <w:proofErr w:type="gramStart"/>
       <w:r>
@@ -6774,15 +9125,34 @@
         <w:rPr>
           <w:color w:val="000000"/>
         </w:rPr>
-        <w:t xml:space="preserve"> ndow 、 Xp</w:t>
-      </w:r>
+        <w:t xml:space="preserve"> </w:t>
+      </w:r>
+      <w:proofErr w:type="spellStart"/>
+      <w:r>
+        <w:rPr>
+          <w:color w:val="000000"/>
+        </w:rPr>
+        <w:t>ndow</w:t>
+      </w:r>
+      <w:proofErr w:type="spellEnd"/>
+      <w:r>
+        <w:rPr>
+          <w:color w:val="000000"/>
+        </w:rPr>
+        <w:t xml:space="preserve"> 、 </w:t>
+      </w:r>
+      <w:proofErr w:type="spellStart"/>
+      <w:r>
+        <w:rPr>
+          <w:color w:val="000000"/>
+        </w:rPr>
+        <w:t>Xp</w:t>
+      </w:r>
+      <w:proofErr w:type="spellEnd"/>
     </w:p>
     <w:p>
       <w:pPr>
         <w:pStyle w:val="1"/>
-        <w:rPr>
-          <w:rFonts w:hint="eastAsia"/>
-        </w:rPr>
       </w:pPr>
       <w:r>
         <w:t>系统设计</w:t>
@@ -6792,7 +9162,6 @@
       <w:pPr>
         <w:pStyle w:val="HTML"/>
         <w:rPr>
-          <w:rFonts w:hint="eastAsia"/>
           <w:color w:val="000000"/>
         </w:rPr>
       </w:pPr>
@@ -6869,7 +9238,13 @@
         <w:rPr>
           <w:color w:val="000000"/>
         </w:rPr>
-        <w:t>阶段建模的口的是将分析阶段的模型扩展和转化为可行的技术实现方案</w:t>
+        <w:t>阶段建模的目</w:t>
+      </w:r>
+      <w:r>
+        <w:rPr>
+          <w:color w:val="000000"/>
+        </w:rPr>
+        <w:t>的是将分析阶段的模型扩展和转化为可行的技术实现方案</w:t>
       </w:r>
       <w:r>
         <w:rPr>
@@ -6906,9 +9281,6 @@
     <w:p>
       <w:pPr>
         <w:pStyle w:val="2"/>
-        <w:rPr>
-          <w:rFonts w:hint="eastAsia"/>
-        </w:rPr>
       </w:pPr>
       <w:r>
         <w:lastRenderedPageBreak/>
@@ -6919,6 +9291,7 @@
       <w:pPr>
         <w:pStyle w:val="HTML"/>
         <w:rPr>
+          <w:rFonts w:hint="eastAsia"/>
           <w:color w:val="000000"/>
         </w:rPr>
       </w:pPr>
@@ -6932,7 +9305,22 @@
         <w:rPr>
           <w:color w:val="000000"/>
         </w:rPr>
-        <w:t>个部分：第一部分是客户端（即浏览器</w:t>
+        <w:t>个部分：</w:t>
+      </w:r>
+    </w:p>
+    <w:p>
+      <w:pPr>
+        <w:pStyle w:val="HTML"/>
+        <w:rPr>
+          <w:rFonts w:hint="eastAsia"/>
+          <w:color w:val="000000"/>
+        </w:rPr>
+      </w:pPr>
+      <w:r>
+        <w:rPr>
+          <w:color w:val="000000"/>
+        </w:rPr>
+        <w:t>第一部分是客户端（即浏览器</w:t>
       </w:r>
       <w:r>
         <w:rPr>
@@ -6944,7 +9332,22 @@
         <w:rPr>
           <w:color w:val="000000"/>
         </w:rPr>
-        <w:t>部分：第二部分是</w:t>
+        <w:t>部分：</w:t>
+      </w:r>
+    </w:p>
+    <w:p>
+      <w:pPr>
+        <w:pStyle w:val="HTML"/>
+        <w:rPr>
+          <w:rFonts w:hint="eastAsia"/>
+          <w:color w:val="000000"/>
+        </w:rPr>
+      </w:pPr>
+      <w:r>
+        <w:rPr>
+          <w:color w:val="000000"/>
+        </w:rPr>
+        <w:t>第二部分是</w:t>
       </w:r>
       <w:r>
         <w:rPr>
@@ -6982,7 +9385,22 @@
         <w:rPr>
           <w:color w:val="000000"/>
         </w:rPr>
-        <w:t>架构部分）；第三部分是数</w:t>
+        <w:t>架构部分）；</w:t>
+      </w:r>
+    </w:p>
+    <w:p>
+      <w:pPr>
+        <w:pStyle w:val="HTML"/>
+        <w:rPr>
+          <w:rFonts w:hint="eastAsia"/>
+          <w:color w:val="000000"/>
+        </w:rPr>
+      </w:pPr>
+      <w:r>
+        <w:rPr>
+          <w:color w:val="000000"/>
+        </w:rPr>
+        <w:t>第三部分是数</w:t>
       </w:r>
       <w:r>
         <w:rPr>
@@ -7013,7 +9431,21 @@
         <w:rPr>
           <w:color w:val="000000"/>
         </w:rPr>
-        <w:t>服务器．在</w:t>
+        <w:t>服务器．</w:t>
+      </w:r>
+    </w:p>
+    <w:p>
+      <w:pPr>
+        <w:pStyle w:val="HTML"/>
+        <w:rPr>
+          <w:color w:val="000000"/>
+        </w:rPr>
+      </w:pPr>
+      <w:r>
+        <w:rPr>
+          <w:color w:val="000000"/>
+        </w:rPr>
+        <w:t>在</w:t>
       </w:r>
       <w:r>
         <w:rPr>
@@ -7258,11 +9690,6 @@
       </w:r>
     </w:p>
     <w:p>
-      <w:pPr>
-        <w:rPr>
-          <w:rFonts w:hint="eastAsia"/>
-        </w:rPr>
-      </w:pPr>
       <w:r>
         <w:rPr>
           <w:noProof/>
@@ -7308,7 +9735,6 @@
       <w:pPr>
         <w:pStyle w:val="HTML"/>
         <w:rPr>
-          <w:rFonts w:hint="eastAsia"/>
           <w:color w:val="000000"/>
         </w:rPr>
       </w:pPr>
@@ -7425,7 +9851,6 @@
       <w:pPr>
         <w:pStyle w:val="HTML"/>
         <w:rPr>
-          <w:rFonts w:hint="eastAsia"/>
           <w:color w:val="000000"/>
         </w:rPr>
       </w:pPr>
@@ -7562,36 +9987,631 @@
         <w:rPr>
           <w:color w:val="000000"/>
         </w:rPr>
+        <w:t>数据层是通过</w:t>
+      </w:r>
+      <w:r>
+        <w:rPr>
+          <w:color w:val="000000"/>
+        </w:rPr>
+        <w:t>ADO.NET操纵数据为事务</w:t>
+      </w:r>
+      <w:r>
+        <w:rPr>
+          <w:color w:val="000000"/>
+        </w:rPr>
+        <w:t>逻辑层提供数据服务，如存储数据操作结果、返回数据检索结果等。</w:t>
+      </w:r>
+    </w:p>
+    <w:p>
+      <w:pPr>
+        <w:pStyle w:val="2"/>
+      </w:pPr>
+      <w:r>
+        <w:t>数据库设计</w:t>
+      </w:r>
+    </w:p>
+    <w:p>
+      <w:pPr>
+        <w:pStyle w:val="HTML"/>
+        <w:rPr>
+          <w:color w:val="000000"/>
+        </w:rPr>
+      </w:pPr>
+      <w:r>
+        <w:rPr>
+          <w:color w:val="000000"/>
+        </w:rPr>
+        <w:t>根据论坛所需要实现的功能</w:t>
+      </w:r>
+      <w:r>
+        <w:rPr>
+          <w:rFonts w:hint="eastAsia"/>
+          <w:color w:val="000000"/>
+        </w:rPr>
+        <w:t>,</w:t>
+      </w:r>
+      <w:r>
+        <w:rPr>
+          <w:color w:val="000000"/>
+        </w:rPr>
+        <w:t>对其数据库的需求进行分析</w:t>
+      </w:r>
+      <w:r>
+        <w:rPr>
+          <w:rFonts w:hint="eastAsia"/>
+          <w:color w:val="000000"/>
+        </w:rPr>
+        <w:t>,</w:t>
+      </w:r>
+      <w:r>
+        <w:rPr>
+          <w:color w:val="000000"/>
+        </w:rPr>
+        <w:t>得到以下结论：要存储的内容包括</w:t>
+      </w:r>
+      <w:r>
+        <w:rPr>
+          <w:color w:val="000000"/>
+        </w:rPr>
+        <w:t>用</w:t>
+      </w:r>
+      <w:r>
+        <w:rPr>
+          <w:color w:val="000000"/>
+        </w:rPr>
+        <w:t>户信息</w:t>
+      </w:r>
+      <w:r>
+        <w:rPr>
+          <w:rFonts w:hint="eastAsia"/>
+          <w:color w:val="000000"/>
+        </w:rPr>
+        <w:t>,</w:t>
+      </w:r>
+      <w:r>
+        <w:rPr>
+          <w:color w:val="000000"/>
+        </w:rPr>
+        <w:t>帖子信息、回复信息、论坛</w:t>
+      </w:r>
+      <w:proofErr w:type="gramStart"/>
+      <w:r>
+        <w:rPr>
+          <w:color w:val="000000"/>
+        </w:rPr>
+        <w:t>版块</w:t>
+      </w:r>
+      <w:proofErr w:type="gramEnd"/>
+      <w:r>
+        <w:rPr>
+          <w:color w:val="000000"/>
+        </w:rPr>
+        <w:t>信息。</w:t>
+      </w:r>
+    </w:p>
+    <w:p>
+      <w:pPr>
+        <w:pStyle w:val="HTML"/>
+        <w:rPr>
+          <w:color w:val="000000"/>
+        </w:rPr>
+      </w:pPr>
+      <w:r>
+        <w:rPr>
+          <w:color w:val="000000"/>
+        </w:rPr>
+        <w:t>一个</w:t>
+      </w:r>
+      <w:r>
+        <w:rPr>
+          <w:color w:val="000000"/>
+        </w:rPr>
+        <w:t>用</w:t>
+      </w:r>
+      <w:r>
+        <w:rPr>
+          <w:color w:val="000000"/>
+        </w:rPr>
+        <w:t>户可以发表多个帖子。</w:t>
+      </w:r>
+    </w:p>
+    <w:p>
+      <w:pPr>
+        <w:pStyle w:val="HTML"/>
+        <w:rPr>
+          <w:color w:val="000000"/>
+        </w:rPr>
+      </w:pPr>
+      <w:r>
+        <w:rPr>
+          <w:color w:val="000000"/>
+        </w:rPr>
+        <w:t>一个用户可以回复多个帖子。</w:t>
+      </w:r>
+    </w:p>
+    <w:p>
+      <w:pPr>
+        <w:pStyle w:val="HTML"/>
+        <w:rPr>
+          <w:color w:val="000000"/>
+        </w:rPr>
+      </w:pPr>
+      <w:r>
+        <w:rPr>
+          <w:color w:val="000000"/>
+        </w:rPr>
+        <w:t>一个帖子</w:t>
+      </w:r>
+      <w:r>
+        <w:rPr>
+          <w:color w:val="000000"/>
+        </w:rPr>
+        <w:t>或者一个回复都只对应一个用户。</w:t>
+      </w:r>
+    </w:p>
+    <w:p>
+      <w:pPr>
+        <w:pStyle w:val="HTML"/>
+        <w:rPr>
+          <w:color w:val="000000"/>
+        </w:rPr>
+      </w:pPr>
+      <w:r>
+        <w:rPr>
+          <w:color w:val="000000"/>
+        </w:rPr>
+        <w:lastRenderedPageBreak/>
+        <w:t>一个帖</w:t>
+      </w:r>
+      <w:r>
+        <w:rPr>
+          <w:color w:val="000000"/>
+        </w:rPr>
+        <w:t>子可以对应多个回复．</w:t>
+      </w:r>
+    </w:p>
+    <w:p>
+      <w:pPr>
+        <w:pStyle w:val="HTML"/>
+        <w:rPr>
+          <w:color w:val="000000"/>
+        </w:rPr>
+      </w:pPr>
+      <w:r>
+        <w:rPr>
+          <w:color w:val="000000"/>
+        </w:rPr>
+        <w:t>经过以上分析，设计如下</w:t>
+      </w:r>
+      <w:r>
+        <w:rPr>
+          <w:color w:val="000000"/>
+        </w:rPr>
+        <w:t>数据库：</w:t>
+      </w:r>
+    </w:p>
+    <w:p>
+      <w:pPr>
+        <w:pStyle w:val="HTML"/>
+        <w:rPr>
+          <w:color w:val="000000"/>
+        </w:rPr>
+      </w:pPr>
+      <w:r>
+        <w:rPr>
+          <w:color w:val="000000"/>
+        </w:rPr>
+        <w:t>用</w:t>
+      </w:r>
+      <w:r>
+        <w:rPr>
+          <w:color w:val="000000"/>
+        </w:rPr>
+        <w:t>户信息：包括</w:t>
+      </w:r>
+      <w:r>
+        <w:rPr>
+          <w:color w:val="000000"/>
+        </w:rPr>
+        <w:t>用</w:t>
+      </w:r>
+      <w:r>
+        <w:rPr>
+          <w:color w:val="000000"/>
+        </w:rPr>
+        <w:t>户名、密码等一系列确认</w:t>
+      </w:r>
+      <w:r>
+        <w:rPr>
+          <w:color w:val="000000"/>
+        </w:rPr>
+        <w:t>用</w:t>
+      </w:r>
+      <w:r>
+        <w:rPr>
+          <w:color w:val="000000"/>
+        </w:rPr>
+        <w:t>户身份的信息。</w:t>
+      </w:r>
+    </w:p>
+    <w:p>
+      <w:pPr>
+        <w:pStyle w:val="HTML"/>
+        <w:rPr>
+          <w:color w:val="000000"/>
+        </w:rPr>
+      </w:pPr>
+      <w:r>
+        <w:rPr>
+          <w:color w:val="000000"/>
+        </w:rPr>
+        <w:t>帖子信息：包括该论坛中所有帖</w:t>
+      </w:r>
+      <w:r>
+        <w:rPr>
+          <w:color w:val="000000"/>
+        </w:rPr>
+        <w:t>子</w:t>
+      </w:r>
+      <w:r>
+        <w:rPr>
+          <w:color w:val="000000"/>
+        </w:rPr>
+        <w:t>的标题、内容、作者、发表时间等，并</w:t>
+      </w:r>
+      <w:r>
+        <w:rPr>
+          <w:color w:val="000000"/>
+        </w:rPr>
+        <w:t>且要能把每一</w:t>
+      </w:r>
+      <w:r>
+        <w:rPr>
+          <w:color w:val="000000"/>
+        </w:rPr>
+        <w:t>个帖子与相应的论坛</w:t>
+      </w:r>
+      <w:proofErr w:type="gramStart"/>
+      <w:r>
+        <w:rPr>
+          <w:color w:val="000000"/>
+        </w:rPr>
+        <w:t>版块</w:t>
+      </w:r>
+      <w:proofErr w:type="gramEnd"/>
+      <w:r>
+        <w:rPr>
+          <w:color w:val="000000"/>
+        </w:rPr>
+        <w:t>相应的对应起来。</w:t>
+      </w:r>
+    </w:p>
+    <w:p>
+      <w:pPr>
+        <w:pStyle w:val="HTML"/>
+        <w:rPr>
+          <w:color w:val="000000"/>
+        </w:rPr>
+      </w:pPr>
+      <w:r>
+        <w:rPr>
+          <w:color w:val="000000"/>
+        </w:rPr>
+        <w:t>回帖信息：包括该论坛中所有的回复信息</w:t>
+      </w:r>
+      <w:r>
+        <w:rPr>
+          <w:rFonts w:hint="eastAsia"/>
+          <w:color w:val="000000"/>
+        </w:rPr>
+        <w:t>,</w:t>
+      </w:r>
+      <w:r>
+        <w:rPr>
+          <w:color w:val="000000"/>
+        </w:rPr>
+        <w:t>包括回复内容、作者、</w:t>
+      </w:r>
+      <w:r>
+        <w:rPr>
+          <w:color w:val="000000"/>
+        </w:rPr>
+        <w:t>回复时间等，并且要能把每</w:t>
+      </w:r>
+      <w:r>
+        <w:rPr>
+          <w:color w:val="000000"/>
+        </w:rPr>
+        <w:t>一条回复信息与其回复的帖子信息相应对应起来。</w:t>
+      </w:r>
+    </w:p>
+    <w:p>
+      <w:pPr>
+        <w:pStyle w:val="HTML"/>
+        <w:rPr>
+          <w:color w:val="000000"/>
+        </w:rPr>
+      </w:pPr>
+      <w:r>
+        <w:rPr>
+          <w:color w:val="000000"/>
+        </w:rPr>
+        <w:t>论坛</w:t>
+      </w:r>
+      <w:proofErr w:type="gramStart"/>
+      <w:r>
+        <w:rPr>
+          <w:color w:val="000000"/>
+        </w:rPr>
+        <w:t>版块</w:t>
+      </w:r>
+      <w:proofErr w:type="gramEnd"/>
+      <w:r>
+        <w:rPr>
+          <w:color w:val="000000"/>
+        </w:rPr>
+        <w:t>信息：包括该论坛中所有</w:t>
+      </w:r>
+      <w:proofErr w:type="gramStart"/>
+      <w:r>
+        <w:rPr>
+          <w:color w:val="000000"/>
+        </w:rPr>
+        <w:t>版块</w:t>
+      </w:r>
+      <w:proofErr w:type="gramEnd"/>
+      <w:r>
+        <w:rPr>
+          <w:color w:val="000000"/>
+        </w:rPr>
+        <w:t>的标题、说明、帖子数、回复数、版主</w:t>
+      </w:r>
+      <w:r>
+        <w:rPr>
+          <w:color w:val="000000"/>
+        </w:rPr>
+        <w:t>等一系列</w:t>
+      </w:r>
+      <w:r>
+        <w:rPr>
+          <w:color w:val="000000"/>
+        </w:rPr>
+        <w:t>信</w:t>
+      </w:r>
+      <w:r>
+        <w:rPr>
+          <w:color w:val="000000"/>
+        </w:rPr>
+        <w:t>息。</w:t>
+      </w:r>
+    </w:p>
+    <w:p>
+      <w:pPr>
+        <w:pStyle w:val="HTML"/>
+        <w:rPr>
+          <w:color w:val="000000"/>
+        </w:rPr>
+      </w:pPr>
+      <w:r>
+        <w:rPr>
+          <w:color w:val="000000"/>
+        </w:rPr>
+        <w:t>在明确</w:t>
+      </w:r>
+      <w:r>
+        <w:rPr>
+          <w:color w:val="000000"/>
+        </w:rPr>
+        <w:t>了数据库信息之后</w:t>
+      </w:r>
+      <w:r>
+        <w:rPr>
+          <w:rFonts w:hint="eastAsia"/>
+          <w:color w:val="000000"/>
+        </w:rPr>
+        <w:t>,</w:t>
+      </w:r>
+      <w:r>
+        <w:rPr>
+          <w:color w:val="000000"/>
+        </w:rPr>
+        <w:t>下而开始构建数据表</w:t>
+      </w:r>
+      <w:r>
+        <w:rPr>
+          <w:rFonts w:hint="eastAsia"/>
+          <w:color w:val="000000"/>
+        </w:rPr>
+        <w:t>.</w:t>
+      </w:r>
+    </w:p>
+    <w:p>
+      <w:pPr>
+        <w:pStyle w:val="3"/>
+      </w:pPr>
+      <w:r>
+        <w:t>数据表的结构</w:t>
+      </w:r>
+    </w:p>
+    <w:p>
+      <w:pPr>
+        <w:pStyle w:val="HTML"/>
+        <w:rPr>
+          <w:color w:val="000000"/>
+        </w:rPr>
+      </w:pPr>
+      <w:r>
+        <w:rPr>
+          <w:color w:val="000000"/>
+        </w:rPr>
+        <w:t>在程序开发过程</w:t>
+      </w:r>
+      <w:r>
+        <w:rPr>
+          <w:color w:val="000000"/>
+        </w:rPr>
+        <w:t>中</w:t>
+      </w:r>
+      <w:r>
+        <w:rPr>
+          <w:rFonts w:hint="eastAsia"/>
+          <w:color w:val="000000"/>
+        </w:rPr>
+        <w:t>,</w:t>
+      </w:r>
+      <w:r>
+        <w:rPr>
+          <w:color w:val="000000"/>
+        </w:rPr>
+        <w:t>设计数据库的表结构是非常重要的一个环</w:t>
+      </w:r>
+      <w:r>
+        <w:rPr>
+          <w:color w:val="000000"/>
+        </w:rPr>
+        <w:t>节。一个设计良好的数据库结构，可以提高效率</w:t>
+      </w:r>
+      <w:r>
+        <w:rPr>
+          <w:rFonts w:hint="eastAsia"/>
+          <w:color w:val="000000"/>
+        </w:rPr>
+        <w:t>,</w:t>
+      </w:r>
+      <w:r>
+        <w:rPr>
+          <w:color w:val="000000"/>
+        </w:rPr>
+        <w:t>方便维护，并且为以后进行功能的扩展留有余地。这就好比高接大厦一样，有枪固的基础，才能有优秀的成果。</w:t>
+      </w:r>
+    </w:p>
+    <w:p>
+      <w:pPr>
+        <w:pStyle w:val="HTML"/>
+        <w:rPr>
+          <w:color w:val="000000"/>
+        </w:rPr>
+      </w:pPr>
+      <w:r>
+        <w:rPr>
+          <w:color w:val="000000"/>
+        </w:rPr>
+        <w:t>下面设计论坛的数据库。通过数据及的关系、详细字段结构。以从相关的数据库扩展设计</w:t>
+      </w:r>
+      <w:r>
+        <w:rPr>
+          <w:color w:val="000000"/>
+        </w:rPr>
+        <w:t>由浅入深讲解，并对主要的数</w:t>
+      </w:r>
+      <w:r>
+        <w:rPr>
+          <w:color w:val="000000"/>
+        </w:rPr>
+        <w:t>据库表结构及数据库关系</w:t>
+      </w:r>
+      <w:r>
+        <w:rPr>
+          <w:color w:val="000000"/>
+        </w:rPr>
+        <w:t>图</w:t>
+      </w:r>
+      <w:r>
+        <w:rPr>
+          <w:color w:val="000000"/>
+        </w:rPr>
+        <w:t>进行详细的介绍。本系统采用</w:t>
+      </w:r>
+      <w:r>
+        <w:rPr>
+          <w:color w:val="000000"/>
+        </w:rPr>
+        <w:t>SQL数据库系统</w:t>
+      </w:r>
+      <w:r>
+        <w:rPr>
+          <w:rFonts w:hint="eastAsia"/>
+          <w:color w:val="000000"/>
+        </w:rPr>
+        <w:t>,</w:t>
+      </w:r>
+      <w:r>
+        <w:rPr>
+          <w:color w:val="000000"/>
+        </w:rPr>
+        <w:t>在该系统中新建一个数据库</w:t>
+      </w:r>
+      <w:r>
+        <w:rPr>
+          <w:rFonts w:hint="eastAsia"/>
+          <w:color w:val="000000"/>
+        </w:rPr>
+        <w:t>,</w:t>
+      </w:r>
+      <w:r>
+        <w:rPr>
+          <w:color w:val="000000"/>
+        </w:rPr>
+        <w:t>将其命名为</w:t>
+      </w:r>
+      <w:r>
+        <w:rPr>
+          <w:color w:val="000000"/>
+        </w:rPr>
         <w:t xml:space="preserve"> </w:t>
       </w:r>
-      <w:r>
-        <w:rPr>
-          <w:color w:val="000000"/>
-        </w:rPr>
-        <w:t>数据层是通过</w:t>
-      </w:r>
-      <w:r>
-        <w:rPr>
-          <w:color w:val="000000"/>
-        </w:rPr>
-        <w:t>ADO.NET操纵数据为事务</w:t>
-      </w:r>
-      <w:r>
-        <w:rPr>
-          <w:color w:val="000000"/>
-        </w:rPr>
-        <w:t>逻辑层提供数据服务，如存储数据操作结果、返回数据检索结果等。</w:t>
-      </w:r>
-    </w:p>
-    <w:p>
-      <w:pPr>
-        <w:pStyle w:val="2"/>
-        <w:rPr>
-          <w:rFonts w:hint="eastAsia"/>
-        </w:rPr>
-      </w:pPr>
-      <w:r>
-        <w:t>数据库设计</w:t>
+      <w:proofErr w:type="spellStart"/>
+      <w:r>
+        <w:rPr>
+          <w:color w:val="000000"/>
+        </w:rPr>
+        <w:t>db</w:t>
+      </w:r>
+      <w:r>
+        <w:rPr>
+          <w:rFonts w:hint="eastAsia"/>
+          <w:color w:val="000000"/>
+        </w:rPr>
+        <w:t>_</w:t>
+      </w:r>
+      <w:r>
+        <w:rPr>
+          <w:color w:val="000000"/>
+        </w:rPr>
+        <w:t>BBS</w:t>
+      </w:r>
+      <w:proofErr w:type="spellEnd"/>
+      <w:r>
+        <w:rPr>
+          <w:color w:val="000000"/>
+        </w:rPr>
+        <w:t xml:space="preserve"> 。本系统中共</w:t>
+      </w:r>
+      <w:r>
+        <w:rPr>
+          <w:color w:val="000000"/>
+        </w:rPr>
+        <w:t>用</w:t>
+      </w:r>
+      <w:r>
+        <w:rPr>
+          <w:color w:val="000000"/>
+        </w:rPr>
+        <w:t xml:space="preserve">到 7 </w:t>
+      </w:r>
+      <w:proofErr w:type="gramStart"/>
+      <w:r>
+        <w:rPr>
+          <w:color w:val="000000"/>
+        </w:rPr>
+        <w:t>个</w:t>
+      </w:r>
+      <w:proofErr w:type="gramEnd"/>
+      <w:r>
+        <w:rPr>
+          <w:color w:val="000000"/>
+        </w:rPr>
+        <w:t>数据表．</w:t>
       </w:r>
     </w:p>
     <w:p>
@@ -7606,7 +10626,139 @@
         <w:rPr>
           <w:color w:val="000000"/>
         </w:rPr>
-        <w:t>根据论坛所需要实现的功能</w:t>
+        <w:t>在数据库表设计过程中，可以把握几条原则，数据库设计一个</w:t>
+      </w:r>
+      <w:proofErr w:type="gramStart"/>
+      <w:r>
+        <w:rPr>
+          <w:color w:val="000000"/>
+        </w:rPr>
+        <w:t>表最好</w:t>
+      </w:r>
+      <w:proofErr w:type="gramEnd"/>
+      <w:r>
+        <w:rPr>
+          <w:color w:val="000000"/>
+        </w:rPr>
+        <w:t>只存储</w:t>
+      </w:r>
+      <w:r>
+        <w:rPr>
+          <w:rFonts w:hint="eastAsia"/>
+          <w:color w:val="000000"/>
+        </w:rPr>
+        <w:t>一</w:t>
+      </w:r>
+      <w:r>
+        <w:rPr>
+          <w:color w:val="000000"/>
+        </w:rPr>
+        <w:t>个实体或对象的相关信息，不同的实体</w:t>
+      </w:r>
+      <w:r>
+        <w:rPr>
+          <w:color w:val="000000"/>
+        </w:rPr>
+        <w:t>最好存储在不同的数据表中，如</w:t>
+      </w:r>
+      <w:r>
+        <w:rPr>
+          <w:color w:val="000000"/>
+        </w:rPr>
+        <w:t>果实体可以再划分，实体的划分原则是最好能够比当前系统开发的实体颗粒度要小</w:t>
+      </w:r>
+      <w:r>
+        <w:rPr>
+          <w:rFonts w:hint="eastAsia"/>
+          <w:color w:val="000000"/>
+        </w:rPr>
+        <w:t>;</w:t>
+      </w:r>
+    </w:p>
+    <w:p>
+      <w:pPr>
+        <w:pStyle w:val="HTML"/>
+        <w:rPr>
+          <w:rFonts w:hint="eastAsia"/>
+          <w:color w:val="000000"/>
+        </w:rPr>
+      </w:pPr>
+      <w:r>
+        <w:rPr>
+          <w:color w:val="000000"/>
+        </w:rPr>
+        <w:t>数据表的信息结构一定要适合，表的字段数</w:t>
+      </w:r>
+      <w:proofErr w:type="gramStart"/>
+      <w:r>
+        <w:rPr>
+          <w:color w:val="000000"/>
+        </w:rPr>
+        <w:t>最一定</w:t>
+      </w:r>
+      <w:proofErr w:type="gramEnd"/>
+      <w:r>
+        <w:rPr>
+          <w:color w:val="000000"/>
+        </w:rPr>
+        <w:t>不要过多</w:t>
+      </w:r>
+      <w:r>
+        <w:rPr>
+          <w:rFonts w:hint="eastAsia"/>
+          <w:color w:val="000000"/>
+        </w:rPr>
+        <w:t>;</w:t>
+      </w:r>
+    </w:p>
+    <w:p>
+      <w:pPr>
+        <w:pStyle w:val="HTML"/>
+        <w:rPr>
+          <w:rFonts w:hint="eastAsia"/>
+          <w:color w:val="000000"/>
+        </w:rPr>
+      </w:pPr>
+      <w:r>
+        <w:rPr>
+          <w:color w:val="000000"/>
+        </w:rPr>
+        <w:t>扩展信息和动态变化的信息一定要分开在不同的表里</w:t>
+      </w:r>
+      <w:r>
+        <w:rPr>
+          <w:rFonts w:hint="eastAsia"/>
+          <w:color w:val="000000"/>
+        </w:rPr>
+        <w:t>;</w:t>
+      </w:r>
+    </w:p>
+    <w:p>
+      <w:pPr>
+        <w:pStyle w:val="HTML"/>
+        <w:rPr>
+          <w:color w:val="000000"/>
+        </w:rPr>
+      </w:pPr>
+      <w:r>
+        <w:rPr>
+          <w:color w:val="000000"/>
+        </w:rPr>
+        <w:t>对于出现多对多这样的表关系系统，尽量不要出现等。</w:t>
+      </w:r>
+    </w:p>
+    <w:p>
+      <w:pPr>
+        <w:pStyle w:val="HTML"/>
+        <w:rPr>
+          <w:color w:val="000000"/>
+        </w:rPr>
+      </w:pPr>
+      <w:r>
+        <w:rPr>
+          <w:color w:val="000000"/>
+        </w:rPr>
+        <w:t>根据上面的数据库需求分析</w:t>
       </w:r>
       <w:r>
         <w:rPr>
@@ -7619,20 +10771,80 @@
         <w:rPr>
           <w:color w:val="000000"/>
         </w:rPr>
-        <w:t>对其数据库的需求进行分析</w:t>
-      </w:r>
-      <w:r>
-        <w:rPr>
-          <w:rFonts w:hint="eastAsia"/>
-          <w:color w:val="000000"/>
-        </w:rPr>
-        <w:t>,</w:t>
-      </w:r>
-      <w:r>
-        <w:rPr>
-          <w:color w:val="000000"/>
-        </w:rPr>
-        <w:t>得到以下结论：要存储的内容包括</w:t>
+        <w:t>BBS</w:t>
+      </w:r>
+      <w:r>
+        <w:rPr>
+          <w:color w:val="000000"/>
+        </w:rPr>
+        <w:t>论坛数据库</w:t>
+      </w:r>
+      <w:r>
+        <w:rPr>
+          <w:color w:val="000000"/>
+        </w:rPr>
+        <w:t>中各个表的设计结果如下</w:t>
+      </w:r>
+      <w:r>
+        <w:rPr>
+          <w:color w:val="000000"/>
+        </w:rPr>
+        <w:t xml:space="preserve">。 </w:t>
+      </w:r>
+    </w:p>
+    <w:p>
+      <w:pPr>
+        <w:pStyle w:val="HTML"/>
+        <w:rPr>
+          <w:color w:val="000000"/>
+        </w:rPr>
+      </w:pPr>
+      <w:r>
+        <w:rPr>
+          <w:color w:val="000000"/>
+        </w:rPr>
+        <w:t>(</w:t>
+      </w:r>
+      <w:r>
+        <w:rPr>
+          <w:rFonts w:hint="eastAsia"/>
+          <w:color w:val="000000"/>
+        </w:rPr>
+        <w:t>1</w:t>
+      </w:r>
+      <w:r>
+        <w:rPr>
+          <w:color w:val="000000"/>
+        </w:rPr>
+        <w:t>)</w:t>
+      </w:r>
+      <w:proofErr w:type="spellStart"/>
+      <w:r>
+        <w:rPr>
+          <w:color w:val="000000"/>
+        </w:rPr>
+        <w:t>tb</w:t>
+      </w:r>
+      <w:r>
+        <w:rPr>
+          <w:rFonts w:hint="eastAsia"/>
+          <w:color w:val="000000"/>
+        </w:rPr>
+        <w:t>_</w:t>
+      </w:r>
+      <w:r>
+        <w:rPr>
+          <w:color w:val="000000"/>
+        </w:rPr>
+        <w:t>User</w:t>
+      </w:r>
+      <w:proofErr w:type="spellEnd"/>
+      <w:r>
+        <w:rPr>
+          <w:rFonts w:hint="eastAsia"/>
+          <w:color w:val="000000"/>
+        </w:rPr>
+        <w:t>(</w:t>
       </w:r>
       <w:r>
         <w:rPr>
@@ -7644,372 +10856,13 @@
         <w:rPr>
           <w:color w:val="000000"/>
         </w:rPr>
-        <w:t>户信息</w:t>
-      </w:r>
-      <w:r>
-        <w:rPr>
-          <w:rFonts w:hint="eastAsia"/>
-          <w:color w:val="000000"/>
-        </w:rPr>
-        <w:t>,</w:t>
-      </w:r>
-      <w:r>
-        <w:rPr>
-          <w:color w:val="000000"/>
-        </w:rPr>
-        <w:t>帖子信息、回复信息、论坛</w:t>
-      </w:r>
-      <w:proofErr w:type="gramStart"/>
-      <w:r>
-        <w:rPr>
-          <w:color w:val="000000"/>
-        </w:rPr>
-        <w:t>版块</w:t>
-      </w:r>
-      <w:proofErr w:type="gramEnd"/>
-      <w:r>
-        <w:rPr>
-          <w:color w:val="000000"/>
-        </w:rPr>
-        <w:t>信息。</w:t>
-      </w:r>
-    </w:p>
-    <w:p>
-      <w:pPr>
-        <w:pStyle w:val="HTML"/>
-        <w:rPr>
-          <w:rFonts w:hint="eastAsia"/>
-          <w:color w:val="000000"/>
-        </w:rPr>
-      </w:pPr>
-      <w:r>
-        <w:rPr>
-          <w:color w:val="000000"/>
-        </w:rPr>
-        <w:t>一个</w:t>
-      </w:r>
-      <w:r>
-        <w:rPr>
-          <w:color w:val="000000"/>
-        </w:rPr>
-        <w:t>用</w:t>
-      </w:r>
-      <w:r>
-        <w:rPr>
-          <w:color w:val="000000"/>
-        </w:rPr>
-        <w:t>户可以发表多个帖子。</w:t>
-      </w:r>
-    </w:p>
-    <w:p>
-      <w:pPr>
-        <w:pStyle w:val="HTML"/>
-        <w:rPr>
-          <w:rFonts w:hint="eastAsia"/>
-          <w:color w:val="000000"/>
-        </w:rPr>
-      </w:pPr>
-      <w:r>
-        <w:rPr>
-          <w:color w:val="000000"/>
-        </w:rPr>
-        <w:t>一个用户可以回复多个帖子。</w:t>
-      </w:r>
-    </w:p>
-    <w:p>
-      <w:pPr>
-        <w:pStyle w:val="HTML"/>
-        <w:rPr>
-          <w:rFonts w:hint="eastAsia"/>
-          <w:color w:val="000000"/>
-        </w:rPr>
-      </w:pPr>
-      <w:r>
-        <w:rPr>
-          <w:color w:val="000000"/>
-        </w:rPr>
-        <w:t>一个帖子</w:t>
-      </w:r>
-      <w:r>
-        <w:rPr>
-          <w:color w:val="000000"/>
-        </w:rPr>
-        <w:t>或者一个回复都只对应一个用户。</w:t>
-      </w:r>
-    </w:p>
-    <w:p>
-      <w:pPr>
-        <w:pStyle w:val="HTML"/>
-        <w:rPr>
-          <w:rFonts w:hint="eastAsia"/>
-          <w:color w:val="000000"/>
-        </w:rPr>
-      </w:pPr>
-      <w:r>
-        <w:rPr>
-          <w:color w:val="000000"/>
-        </w:rPr>
-        <w:t>一个帖</w:t>
-      </w:r>
-      <w:r>
-        <w:rPr>
-          <w:color w:val="000000"/>
-        </w:rPr>
-        <w:t>子可以对应多个回复．</w:t>
-      </w:r>
-    </w:p>
-    <w:p>
-      <w:pPr>
-        <w:pStyle w:val="HTML"/>
-        <w:rPr>
-          <w:rFonts w:hint="eastAsia"/>
-          <w:color w:val="000000"/>
-        </w:rPr>
-      </w:pPr>
-      <w:r>
-        <w:rPr>
-          <w:color w:val="000000"/>
-        </w:rPr>
-        <w:lastRenderedPageBreak/>
-        <w:t>经过以上分析，设计如下</w:t>
-      </w:r>
-      <w:r>
-        <w:rPr>
-          <w:color w:val="000000"/>
-        </w:rPr>
-        <w:t>数据库：</w:t>
-      </w:r>
-    </w:p>
-    <w:p>
-      <w:pPr>
-        <w:pStyle w:val="HTML"/>
-        <w:rPr>
-          <w:rFonts w:hint="eastAsia"/>
-          <w:color w:val="000000"/>
-        </w:rPr>
-      </w:pPr>
-      <w:r>
-        <w:rPr>
-          <w:color w:val="000000"/>
-        </w:rPr>
-        <w:t>用</w:t>
-      </w:r>
-      <w:r>
-        <w:rPr>
-          <w:color w:val="000000"/>
-        </w:rPr>
-        <w:t>户信息：包括</w:t>
-      </w:r>
-      <w:r>
-        <w:rPr>
-          <w:color w:val="000000"/>
-        </w:rPr>
-        <w:t>用</w:t>
-      </w:r>
-      <w:r>
-        <w:rPr>
-          <w:color w:val="000000"/>
-        </w:rPr>
-        <w:t>户名、密码等一系列确认</w:t>
-      </w:r>
-      <w:r>
-        <w:rPr>
-          <w:color w:val="000000"/>
-        </w:rPr>
-        <w:t>用</w:t>
-      </w:r>
-      <w:r>
-        <w:rPr>
-          <w:color w:val="000000"/>
-        </w:rPr>
-        <w:t>户身份的信息。</w:t>
-      </w:r>
-    </w:p>
-    <w:p>
-      <w:pPr>
-        <w:pStyle w:val="HTML"/>
-        <w:rPr>
-          <w:rFonts w:hint="eastAsia"/>
-          <w:color w:val="000000"/>
-        </w:rPr>
-      </w:pPr>
-      <w:r>
-        <w:rPr>
-          <w:color w:val="000000"/>
-        </w:rPr>
-        <w:t>帖子信息：包括该论坛中所有帖</w:t>
-      </w:r>
-      <w:r>
-        <w:rPr>
-          <w:color w:val="000000"/>
-        </w:rPr>
-        <w:t>子</w:t>
-      </w:r>
-      <w:r>
-        <w:rPr>
-          <w:color w:val="000000"/>
-        </w:rPr>
-        <w:t>的标题、内容、作者、发表时间等，并</w:t>
-      </w:r>
-      <w:r>
-        <w:rPr>
-          <w:color w:val="000000"/>
-        </w:rPr>
-        <w:t>且要能把每一</w:t>
-      </w:r>
-      <w:r>
-        <w:rPr>
-          <w:color w:val="000000"/>
-        </w:rPr>
-        <w:t>个帖子与相应的论坛</w:t>
-      </w:r>
-      <w:proofErr w:type="gramStart"/>
-      <w:r>
-        <w:rPr>
-          <w:color w:val="000000"/>
-        </w:rPr>
-        <w:t>版块</w:t>
-      </w:r>
-      <w:proofErr w:type="gramEnd"/>
-      <w:r>
-        <w:rPr>
-          <w:color w:val="000000"/>
-        </w:rPr>
-        <w:t>相应的对应起来。</w:t>
-      </w:r>
-    </w:p>
-    <w:p>
-      <w:pPr>
-        <w:pStyle w:val="HTML"/>
-        <w:rPr>
-          <w:rFonts w:hint="eastAsia"/>
-          <w:color w:val="000000"/>
-        </w:rPr>
-      </w:pPr>
-      <w:r>
-        <w:rPr>
-          <w:color w:val="000000"/>
-        </w:rPr>
-        <w:t>回帖信息：包括该论坛中所有的回复信息</w:t>
-      </w:r>
-      <w:r>
-        <w:rPr>
-          <w:rFonts w:hint="eastAsia"/>
-          <w:color w:val="000000"/>
-        </w:rPr>
-        <w:t>,</w:t>
-      </w:r>
-      <w:r>
-        <w:rPr>
-          <w:color w:val="000000"/>
-        </w:rPr>
-        <w:t>包括回复内容、作者、</w:t>
-      </w:r>
-      <w:r>
-        <w:rPr>
-          <w:color w:val="000000"/>
-        </w:rPr>
-        <w:t>回复时间等，并且要能把每</w:t>
-      </w:r>
-      <w:r>
-        <w:rPr>
-          <w:color w:val="000000"/>
-        </w:rPr>
-        <w:t>一条回复信息与其回复的帖子信息相应对应起来。</w:t>
-      </w:r>
-    </w:p>
-    <w:p>
-      <w:pPr>
-        <w:pStyle w:val="HTML"/>
-        <w:rPr>
-          <w:rFonts w:hint="eastAsia"/>
-          <w:color w:val="000000"/>
-        </w:rPr>
-      </w:pPr>
-      <w:r>
-        <w:rPr>
-          <w:color w:val="000000"/>
-        </w:rPr>
-        <w:t>论坛</w:t>
-      </w:r>
-      <w:proofErr w:type="gramStart"/>
-      <w:r>
-        <w:rPr>
-          <w:color w:val="000000"/>
-        </w:rPr>
-        <w:t>版块</w:t>
-      </w:r>
-      <w:proofErr w:type="gramEnd"/>
-      <w:r>
-        <w:rPr>
-          <w:color w:val="000000"/>
-        </w:rPr>
-        <w:t>信息：包括该论坛中所有</w:t>
-      </w:r>
-      <w:proofErr w:type="gramStart"/>
-      <w:r>
-        <w:rPr>
-          <w:color w:val="000000"/>
-        </w:rPr>
-        <w:t>版块</w:t>
-      </w:r>
-      <w:proofErr w:type="gramEnd"/>
-      <w:r>
-        <w:rPr>
-          <w:color w:val="000000"/>
-        </w:rPr>
-        <w:t>的标题、说明、帖子数、回复数、版主</w:t>
-      </w:r>
-      <w:r>
-        <w:rPr>
-          <w:color w:val="000000"/>
-        </w:rPr>
-        <w:t>等一系列</w:t>
-      </w:r>
-      <w:r>
-        <w:rPr>
-          <w:color w:val="000000"/>
-        </w:rPr>
-        <w:t>信</w:t>
-      </w:r>
-      <w:r>
-        <w:rPr>
-          <w:color w:val="000000"/>
-        </w:rPr>
-        <w:t>息。</w:t>
-      </w:r>
-    </w:p>
-    <w:p>
-      <w:pPr>
-        <w:pStyle w:val="HTML"/>
-        <w:rPr>
-          <w:color w:val="000000"/>
-        </w:rPr>
-      </w:pPr>
-      <w:r>
-        <w:rPr>
-          <w:color w:val="000000"/>
-        </w:rPr>
-        <w:t>在明确</w:t>
-      </w:r>
-      <w:r>
-        <w:rPr>
-          <w:color w:val="000000"/>
-        </w:rPr>
-        <w:t>了数据库信息之后</w:t>
-      </w:r>
-      <w:r>
-        <w:rPr>
-          <w:rFonts w:hint="eastAsia"/>
-          <w:color w:val="000000"/>
-        </w:rPr>
-        <w:t>,</w:t>
-      </w:r>
-      <w:r>
-        <w:rPr>
-          <w:color w:val="000000"/>
-        </w:rPr>
-        <w:t>下而开始构建数据表</w:t>
+        <w:t>户信息表）需要包括的字段如</w:t>
+      </w:r>
+      <w:r>
+        <w:rPr>
+          <w:color w:val="000000"/>
+        </w:rPr>
+        <w:t>图6</w:t>
       </w:r>
       <w:r>
         <w:rPr>
@@ -8018,411 +10871,6 @@
         </w:rPr>
         <w:t>.</w:t>
       </w:r>
-    </w:p>
-    <w:p>
-      <w:pPr>
-        <w:pStyle w:val="3"/>
-        <w:rPr>
-          <w:rFonts w:hint="eastAsia"/>
-        </w:rPr>
-      </w:pPr>
-      <w:r>
-        <w:t>数据表的结构</w:t>
-      </w:r>
-    </w:p>
-    <w:p>
-      <w:pPr>
-        <w:pStyle w:val="HTML"/>
-        <w:rPr>
-          <w:rFonts w:hint="eastAsia"/>
-          <w:color w:val="000000"/>
-        </w:rPr>
-      </w:pPr>
-      <w:r>
-        <w:rPr>
-          <w:color w:val="000000"/>
-        </w:rPr>
-        <w:t>在程序开发过程</w:t>
-      </w:r>
-      <w:r>
-        <w:rPr>
-          <w:color w:val="000000"/>
-        </w:rPr>
-        <w:t>中</w:t>
-      </w:r>
-      <w:r>
-        <w:rPr>
-          <w:rFonts w:hint="eastAsia"/>
-          <w:color w:val="000000"/>
-        </w:rPr>
-        <w:t>,</w:t>
-      </w:r>
-      <w:r>
-        <w:rPr>
-          <w:color w:val="000000"/>
-        </w:rPr>
-        <w:t>设计数据库的表结构是非常重要的一个环</w:t>
-      </w:r>
-      <w:r>
-        <w:rPr>
-          <w:color w:val="000000"/>
-        </w:rPr>
-        <w:t>节。一个设计良好的数据库结构，可以提高效率</w:t>
-      </w:r>
-      <w:r>
-        <w:rPr>
-          <w:rFonts w:hint="eastAsia"/>
-          <w:color w:val="000000"/>
-        </w:rPr>
-        <w:t>,</w:t>
-      </w:r>
-      <w:r>
-        <w:rPr>
-          <w:color w:val="000000"/>
-        </w:rPr>
-        <w:t>方便维护，并且为以后进行功能的扩展留有余地。这就好比高接大厦一样，有枪固的基础，才能有优秀的成果。</w:t>
-      </w:r>
-    </w:p>
-    <w:p>
-      <w:pPr>
-        <w:pStyle w:val="HTML"/>
-        <w:rPr>
-          <w:rFonts w:hint="eastAsia"/>
-          <w:color w:val="000000"/>
-        </w:rPr>
-      </w:pPr>
-      <w:r>
-        <w:rPr>
-          <w:color w:val="000000"/>
-        </w:rPr>
-        <w:t>下面设计论坛的数据库。通过数据及的关系、详细字段结构。以从相关的数据库扩展设计</w:t>
-      </w:r>
-      <w:r>
-        <w:rPr>
-          <w:color w:val="000000"/>
-        </w:rPr>
-        <w:t>由浅入深讲解，并对主要的数</w:t>
-      </w:r>
-      <w:r>
-        <w:rPr>
-          <w:color w:val="000000"/>
-        </w:rPr>
-        <w:t>据库表结构及数据库关系</w:t>
-      </w:r>
-      <w:r>
-        <w:rPr>
-          <w:color w:val="000000"/>
-        </w:rPr>
-        <w:t>图</w:t>
-      </w:r>
-      <w:r>
-        <w:rPr>
-          <w:color w:val="000000"/>
-        </w:rPr>
-        <w:t>进行详细的介绍。本系统采用</w:t>
-      </w:r>
-      <w:r>
-        <w:rPr>
-          <w:color w:val="000000"/>
-        </w:rPr>
-        <w:t>SQL数据库系统</w:t>
-      </w:r>
-      <w:r>
-        <w:rPr>
-          <w:rFonts w:hint="eastAsia"/>
-          <w:color w:val="000000"/>
-        </w:rPr>
-        <w:t>,</w:t>
-      </w:r>
-      <w:r>
-        <w:rPr>
-          <w:color w:val="000000"/>
-        </w:rPr>
-        <w:t>在该系统中新建一个数据库</w:t>
-      </w:r>
-      <w:r>
-        <w:rPr>
-          <w:rFonts w:hint="eastAsia"/>
-          <w:color w:val="000000"/>
-        </w:rPr>
-        <w:t>,</w:t>
-      </w:r>
-      <w:r>
-        <w:rPr>
-          <w:color w:val="000000"/>
-        </w:rPr>
-        <w:t>将其命名为</w:t>
-      </w:r>
-      <w:r>
-        <w:rPr>
-          <w:color w:val="000000"/>
-        </w:rPr>
-        <w:t xml:space="preserve"> db</w:t>
-      </w:r>
-      <w:r>
-        <w:rPr>
-          <w:rFonts w:hint="eastAsia"/>
-          <w:color w:val="000000"/>
-        </w:rPr>
-        <w:t>_</w:t>
-      </w:r>
-      <w:r>
-        <w:rPr>
-          <w:color w:val="000000"/>
-        </w:rPr>
-        <w:t>BBS 。本系统中共</w:t>
-      </w:r>
-      <w:r>
-        <w:rPr>
-          <w:color w:val="000000"/>
-        </w:rPr>
-        <w:t>用</w:t>
-      </w:r>
-      <w:r>
-        <w:rPr>
-          <w:color w:val="000000"/>
-        </w:rPr>
-        <w:t xml:space="preserve">到 7 </w:t>
-      </w:r>
-      <w:proofErr w:type="gramStart"/>
-      <w:r>
-        <w:rPr>
-          <w:color w:val="000000"/>
-        </w:rPr>
-        <w:t>个</w:t>
-      </w:r>
-      <w:proofErr w:type="gramEnd"/>
-      <w:r>
-        <w:rPr>
-          <w:color w:val="000000"/>
-        </w:rPr>
-        <w:t>数据表．</w:t>
-      </w:r>
-    </w:p>
-    <w:p>
-      <w:pPr>
-        <w:pStyle w:val="HTML"/>
-        <w:rPr>
-          <w:rFonts w:hint="eastAsia"/>
-          <w:color w:val="000000"/>
-        </w:rPr>
-      </w:pPr>
-      <w:r>
-        <w:rPr>
-          <w:color w:val="000000"/>
-        </w:rPr>
-        <w:t>在数据库表设计过程中，可以把握几条原则，数据库设计一个</w:t>
-      </w:r>
-      <w:proofErr w:type="gramStart"/>
-      <w:r>
-        <w:rPr>
-          <w:color w:val="000000"/>
-        </w:rPr>
-        <w:t>表最好</w:t>
-      </w:r>
-      <w:proofErr w:type="gramEnd"/>
-      <w:r>
-        <w:rPr>
-          <w:color w:val="000000"/>
-        </w:rPr>
-        <w:t>只存储</w:t>
-      </w:r>
-      <w:r>
-        <w:rPr>
-          <w:rFonts w:hint="eastAsia"/>
-          <w:color w:val="000000"/>
-        </w:rPr>
-        <w:t>一</w:t>
-      </w:r>
-      <w:r>
-        <w:rPr>
-          <w:color w:val="000000"/>
-        </w:rPr>
-        <w:t>个实体或对象的相关信息，不同的实体</w:t>
-      </w:r>
-      <w:r>
-        <w:rPr>
-          <w:color w:val="000000"/>
-        </w:rPr>
-        <w:t>最好存储在不同的数据表中，如</w:t>
-      </w:r>
-      <w:r>
-        <w:rPr>
-          <w:color w:val="000000"/>
-        </w:rPr>
-        <w:t>果实体可以再划分，实体的划分原则是最好能够比当前系统开发的实体颗粒度要小</w:t>
-      </w:r>
-      <w:r>
-        <w:rPr>
-          <w:rFonts w:hint="eastAsia"/>
-          <w:color w:val="000000"/>
-        </w:rPr>
-        <w:t>;</w:t>
-      </w:r>
-      <w:r>
-        <w:rPr>
-          <w:color w:val="000000"/>
-        </w:rPr>
-        <w:t>数据表的信息结构一定要适合，表的字段数</w:t>
-      </w:r>
-      <w:proofErr w:type="gramStart"/>
-      <w:r>
-        <w:rPr>
-          <w:color w:val="000000"/>
-        </w:rPr>
-        <w:t>最一定</w:t>
-      </w:r>
-      <w:proofErr w:type="gramEnd"/>
-      <w:r>
-        <w:rPr>
-          <w:color w:val="000000"/>
-        </w:rPr>
-        <w:t>不要过多</w:t>
-      </w:r>
-      <w:r>
-        <w:rPr>
-          <w:rFonts w:hint="eastAsia"/>
-          <w:color w:val="000000"/>
-        </w:rPr>
-        <w:t>;</w:t>
-      </w:r>
-      <w:r>
-        <w:rPr>
-          <w:color w:val="000000"/>
-        </w:rPr>
-        <w:t>扩展信息和动态变化的信息一定要分开在不同的表里</w:t>
-      </w:r>
-      <w:r>
-        <w:rPr>
-          <w:rFonts w:hint="eastAsia"/>
-          <w:color w:val="000000"/>
-        </w:rPr>
-        <w:t>;</w:t>
-      </w:r>
-      <w:r>
-        <w:rPr>
-          <w:color w:val="000000"/>
-        </w:rPr>
-        <w:t>对于出现多对多这样的表关系系统，尽量不要出现等。</w:t>
-      </w:r>
-    </w:p>
-    <w:p>
-      <w:pPr>
-        <w:pStyle w:val="HTML"/>
-        <w:rPr>
-          <w:rFonts w:hint="eastAsia"/>
-          <w:color w:val="000000"/>
-        </w:rPr>
-      </w:pPr>
-      <w:r>
-        <w:rPr>
-          <w:color w:val="000000"/>
-        </w:rPr>
-        <w:t>根据上面的数据库需求分析</w:t>
-      </w:r>
-      <w:r>
-        <w:rPr>
-          <w:rFonts w:hint="eastAsia"/>
-          <w:color w:val="000000"/>
-        </w:rPr>
-        <w:t>,</w:t>
-      </w:r>
-      <w:r>
-        <w:rPr>
-          <w:color w:val="000000"/>
-        </w:rPr>
-        <w:t>BBS</w:t>
-      </w:r>
-      <w:r>
-        <w:rPr>
-          <w:color w:val="000000"/>
-        </w:rPr>
-        <w:t>论坛数据库</w:t>
-      </w:r>
-      <w:r>
-        <w:rPr>
-          <w:color w:val="000000"/>
-        </w:rPr>
-        <w:t>中各个表的设计结果如下</w:t>
-      </w:r>
-      <w:r>
-        <w:rPr>
-          <w:color w:val="000000"/>
-        </w:rPr>
-        <w:t xml:space="preserve">。 </w:t>
-      </w:r>
-    </w:p>
-    <w:p>
-      <w:pPr>
-        <w:pStyle w:val="HTML"/>
-        <w:rPr>
-          <w:color w:val="000000"/>
-        </w:rPr>
-      </w:pPr>
-      <w:r>
-        <w:rPr>
-          <w:color w:val="000000"/>
-        </w:rPr>
-        <w:t>(</w:t>
-      </w:r>
-      <w:r>
-        <w:rPr>
-          <w:rFonts w:hint="eastAsia"/>
-          <w:color w:val="000000"/>
-        </w:rPr>
-        <w:t>1</w:t>
-      </w:r>
-      <w:r>
-        <w:rPr>
-          <w:color w:val="000000"/>
-        </w:rPr>
-        <w:t>)tb</w:t>
-      </w:r>
-      <w:r>
-        <w:rPr>
-          <w:rFonts w:hint="eastAsia"/>
-          <w:color w:val="000000"/>
-        </w:rPr>
-        <w:t>_</w:t>
-      </w:r>
-      <w:r>
-        <w:rPr>
-          <w:color w:val="000000"/>
-        </w:rPr>
-        <w:t>User</w:t>
-      </w:r>
-      <w:r>
-        <w:rPr>
-          <w:rFonts w:hint="eastAsia"/>
-          <w:color w:val="000000"/>
-        </w:rPr>
-        <w:t>(</w:t>
-      </w:r>
-      <w:r>
-        <w:rPr>
-          <w:color w:val="000000"/>
-        </w:rPr>
-        <w:t>用</w:t>
-      </w:r>
-      <w:r>
-        <w:rPr>
-          <w:color w:val="000000"/>
-        </w:rPr>
-        <w:t>户信息表）需要包括的字段如</w:t>
-      </w:r>
-      <w:r>
-        <w:rPr>
-          <w:color w:val="000000"/>
-        </w:rPr>
-        <w:t>图6</w:t>
-      </w:r>
-      <w:r>
-        <w:rPr>
-          <w:rFonts w:hint="eastAsia"/>
-          <w:color w:val="000000"/>
-        </w:rPr>
-        <w:t>.</w:t>
-      </w:r>
       <w:r>
         <w:rPr>
           <w:color w:val="000000"/>
@@ -8437,11 +10885,6 @@
       </w:r>
     </w:p>
     <w:p>
-      <w:pPr>
-        <w:rPr>
-          <w:rFonts w:hint="eastAsia"/>
-        </w:rPr>
-      </w:pPr>
       <w:r>
         <w:rPr>
           <w:noProof/>
@@ -8495,7 +10938,14 @@
         <w:rPr>
           <w:color w:val="000000"/>
         </w:rPr>
-        <w:t>(2)tb</w:t>
+        <w:t>(2)</w:t>
+      </w:r>
+      <w:proofErr w:type="spellStart"/>
+      <w:r>
+        <w:rPr>
+          <w:color w:val="000000"/>
+        </w:rPr>
+        <w:t>tb</w:t>
       </w:r>
       <w:r>
         <w:rPr>
@@ -8510,6 +10960,7 @@
         </w:rPr>
         <w:t>Card</w:t>
       </w:r>
+      <w:proofErr w:type="spellEnd"/>
       <w:r>
         <w:rPr>
           <w:rFonts w:hint="eastAsia"/>
@@ -8582,11 +11033,6 @@
       </w:r>
     </w:p>
     <w:p>
-      <w:pPr>
-        <w:rPr>
-          <w:rFonts w:hint="eastAsia"/>
-        </w:rPr>
-      </w:pPr>
       <w:r>
         <w:rPr>
           <w:noProof/>
@@ -8639,7 +11085,14 @@
         <w:rPr>
           <w:color w:val="000000"/>
         </w:rPr>
-        <w:t>( 3 ) tb</w:t>
+        <w:t xml:space="preserve">( 3 ) </w:t>
+      </w:r>
+      <w:proofErr w:type="spellStart"/>
+      <w:r>
+        <w:rPr>
+          <w:color w:val="000000"/>
+        </w:rPr>
+        <w:t>tb</w:t>
       </w:r>
       <w:r>
         <w:rPr>
@@ -8654,6 +11107,7 @@
         </w:rPr>
         <w:t>Revert</w:t>
       </w:r>
+      <w:proofErr w:type="spellEnd"/>
       <w:r>
         <w:rPr>
           <w:rFonts w:hint="eastAsia"/>
@@ -8694,11 +11148,6 @@
       </w:r>
     </w:p>
     <w:p>
-      <w:pPr>
-        <w:rPr>
-          <w:rFonts w:hint="eastAsia"/>
-        </w:rPr>
-      </w:pPr>
       <w:r>
         <w:rPr>
           <w:noProof/>
@@ -8752,7 +11201,14 @@
         <w:rPr>
           <w:color w:val="000000"/>
         </w:rPr>
-        <w:t>( 4 ) tb</w:t>
+        <w:t xml:space="preserve">( 4 ) </w:t>
+      </w:r>
+      <w:proofErr w:type="spellStart"/>
+      <w:r>
+        <w:rPr>
+          <w:color w:val="000000"/>
+        </w:rPr>
+        <w:t>tb</w:t>
       </w:r>
       <w:r>
         <w:rPr>
@@ -8767,6 +11223,7 @@
         </w:rPr>
         <w:t>Module</w:t>
       </w:r>
+      <w:proofErr w:type="spellEnd"/>
       <w:r>
         <w:rPr>
           <w:color w:val="000000"/>
@@ -8846,11 +11303,6 @@
       </w:r>
     </w:p>
     <w:p>
-      <w:pPr>
-        <w:rPr>
-          <w:rFonts w:hint="eastAsia"/>
-        </w:rPr>
-      </w:pPr>
       <w:r>
         <w:rPr>
           <w:noProof/>
@@ -8895,9 +11347,6 @@
     <w:p>
       <w:pPr>
         <w:pStyle w:val="3"/>
-        <w:rPr>
-          <w:rFonts w:hint="eastAsia"/>
-        </w:rPr>
       </w:pPr>
       <w:r>
         <w:t>数据库表之间关系图</w:t>
@@ -8907,7 +11356,6 @@
       <w:pPr>
         <w:pStyle w:val="HTML"/>
         <w:rPr>
-          <w:rFonts w:hint="eastAsia"/>
           <w:color w:val="000000"/>
         </w:rPr>
       </w:pPr>
@@ -9088,11 +11536,6 @@
       </w:r>
     </w:p>
     <w:p>
-      <w:pPr>
-        <w:rPr>
-          <w:rFonts w:hint="eastAsia"/>
-        </w:rPr>
-      </w:pPr>
       <w:r>
         <w:rPr>
           <w:noProof/>
@@ -9134,13 +11577,12 @@
           </wp:inline>
         </w:drawing>
       </w:r>
+      <w:bookmarkStart w:id="0" w:name="_GoBack"/>
+      <w:bookmarkEnd w:id="0"/>
     </w:p>
     <w:p>
       <w:pPr>
         <w:pStyle w:val="2"/>
-        <w:rPr>
-          <w:rFonts w:hint="eastAsia"/>
-        </w:rPr>
       </w:pPr>
       <w:r>
         <w:t>论坛注册设计</w:t>
@@ -9341,11 +11783,6 @@
       </w:r>
     </w:p>
     <w:p>
-      <w:pPr>
-        <w:rPr>
-          <w:rFonts w:hint="eastAsia"/>
-        </w:rPr>
-      </w:pPr>
       <w:r>
         <w:rPr>
           <w:noProof/>
@@ -9391,9 +11828,6 @@
     <w:p>
       <w:pPr>
         <w:pStyle w:val="2"/>
-        <w:rPr>
-          <w:rFonts w:hint="eastAsia"/>
-        </w:rPr>
       </w:pPr>
       <w:r>
         <w:t>论坛登陆设计</w:t>
@@ -9403,7 +11837,6 @@
       <w:pPr>
         <w:pStyle w:val="HTML"/>
         <w:rPr>
-          <w:rFonts w:hint="eastAsia"/>
           <w:color w:val="000000"/>
         </w:rPr>
       </w:pPr>
@@ -9460,7 +11893,6 @@
       <w:pPr>
         <w:pStyle w:val="HTML"/>
         <w:rPr>
-          <w:rFonts w:hint="eastAsia"/>
           <w:color w:val="000000"/>
         </w:rPr>
       </w:pPr>
@@ -9475,7 +11907,6 @@
       <w:pPr>
         <w:pStyle w:val="HTML"/>
         <w:rPr>
-          <w:rFonts w:hint="eastAsia"/>
           <w:color w:val="000000"/>
         </w:rPr>
       </w:pPr>
@@ -9591,7 +12022,6 @@
       <w:pPr>
         <w:pStyle w:val="HTML"/>
         <w:rPr>
-          <w:rFonts w:hint="eastAsia"/>
           <w:color w:val="000000"/>
         </w:rPr>
       </w:pPr>
@@ -9606,7 +12036,6 @@
       <w:pPr>
         <w:pStyle w:val="HTML"/>
         <w:rPr>
-          <w:rFonts w:hint="eastAsia"/>
           <w:color w:val="000000"/>
         </w:rPr>
       </w:pPr>
@@ -9621,6 +12050,7 @@
       <w:pPr>
         <w:pStyle w:val="HTML"/>
         <w:rPr>
+          <w:rFonts w:hint="eastAsia"/>
           <w:color w:val="000000"/>
         </w:rPr>
       </w:pPr>
@@ -9753,7 +12183,21 @@
         <w:rPr>
           <w:color w:val="000000"/>
         </w:rPr>
-        <w:t>还可以对各类帖子发表自己的评论、发表帖子并加以编辑等。具体流程</w:t>
+        <w:t>还可以对各类帖子发表自己的评论、发表帖子并加以编辑等。</w:t>
+      </w:r>
+    </w:p>
+    <w:p>
+      <w:pPr>
+        <w:pStyle w:val="HTML"/>
+        <w:rPr>
+          <w:color w:val="000000"/>
+        </w:rPr>
+      </w:pPr>
+      <w:r>
+        <w:rPr>
+          <w:color w:val="000000"/>
+        </w:rPr>
+        <w:t>具体流程</w:t>
       </w:r>
       <w:r>
         <w:rPr>
@@ -9789,11 +12233,6 @@
       </w:r>
     </w:p>
     <w:p>
-      <w:pPr>
-        <w:rPr>
-          <w:rFonts w:hint="eastAsia"/>
-        </w:rPr>
-      </w:pPr>
       <w:r>
         <w:rPr>
           <w:noProof/>
@@ -9839,9 +12278,6 @@
     <w:p>
       <w:pPr>
         <w:pStyle w:val="2"/>
-        <w:rPr>
-          <w:rFonts w:hint="eastAsia"/>
-        </w:rPr>
       </w:pPr>
       <w:r>
         <w:t>帖子标题显示设计</w:t>
@@ -9996,8 +12432,6 @@
         </w:rPr>
         <w:t>”</w:t>
       </w:r>
-      <w:bookmarkStart w:id="0" w:name="_GoBack"/>
-      <w:bookmarkEnd w:id="0"/>
       <w:r>
         <w:rPr>
           <w:color w:val="000000"/>
@@ -10027,9 +12461,6 @@
     <w:p>
       <w:pPr>
         <w:pStyle w:val="2"/>
-        <w:rPr>
-          <w:rFonts w:hint="eastAsia"/>
-        </w:rPr>
       </w:pPr>
       <w:r>
         <w:t>新帖子发表模块设计</w:t>
